--- a/Submit/설계서.docx
+++ b/Submit/설계서.docx
@@ -1,6 +1,6 @@
 
 <file path=word/document.xml><?xml version="1.0" encoding="utf-8"?>
-<w:document xmlns:wpc="http://schemas.microsoft.com/office/word/2010/wordprocessingCanvas" xmlns:cx="http://schemas.microsoft.com/office/drawing/2014/chartex" xmlns:cx1="http://schemas.microsoft.com/office/drawing/2015/9/8/chartex" xmlns:cx2="http://schemas.microsoft.com/office/drawing/2015/10/21/chartex" xmlns:cx3="http://schemas.microsoft.com/office/drawing/2016/5/9/chartex" xmlns:cx4="http://schemas.microsoft.com/office/drawing/2016/5/10/chartex" xmlns:cx5="http://schemas.microsoft.com/office/drawing/2016/5/11/chartex" xmlns:cx6="http://schemas.microsoft.com/office/drawing/2016/5/12/chartex" xmlns:cx7="http://schemas.microsoft.com/office/drawing/2016/5/13/chartex" xmlns:cx8="http://schemas.microsoft.com/office/drawing/2016/5/14/chartex" xmlns:mc="http://schemas.openxmlformats.org/markup-compatibility/2006" xmlns:aink="http://schemas.microsoft.com/office/drawing/2016/ink" xmlns:am3d="http://schemas.microsoft.com/office/drawing/2017/model3d" xmlns:o="urn:schemas-microsoft-com:office:office" xmlns:r="http://schemas.openxmlformats.org/officeDocument/2006/relationships" xmlns:m="http://schemas.openxmlformats.org/officeDocument/2006/math" xmlns:v="urn:schemas-microsoft-com:vml" xmlns:wp14="http://schemas.microsoft.com/office/word/2010/wordprocessingDrawing" xmlns:wp="http://schemas.openxmlformats.org/drawingml/2006/wordprocessingDrawing" xmlns:w10="urn:schemas-microsoft-com:office:word" xmlns:w="http://schemas.openxmlformats.org/wordprocessingml/2006/main" xmlns:w14="http://schemas.microsoft.com/office/word/2010/wordml" xmlns:w15="http://schemas.microsoft.com/office/word/2012/wordml" xmlns:w16cex="http://schemas.microsoft.com/office/word/2018/wordml/cex" xmlns:w16cid="http://schemas.microsoft.com/office/word/2016/wordml/cid" xmlns:w16="http://schemas.microsoft.com/office/word/2018/wordml" xmlns:w16se="http://schemas.microsoft.com/office/word/2015/wordml/symex" xmlns:wpg="http://schemas.microsoft.com/office/word/2010/wordprocessingGroup" xmlns:wpi="http://schemas.microsoft.com/office/word/2010/wordprocessingInk" xmlns:wne="http://schemas.microsoft.com/office/word/2006/wordml" xmlns:wps="http://schemas.microsoft.com/office/word/2010/wordprocessingShape" mc:Ignorable="w14 w15 w16se w16cid w16 w16cex wp14">
+<w:document xmlns:wpc="http://schemas.microsoft.com/office/word/2010/wordprocessingCanvas" xmlns:mc="http://schemas.openxmlformats.org/markup-compatibility/2006" xmlns:o="urn:schemas-microsoft-com:office:office" xmlns:r="http://schemas.openxmlformats.org/officeDocument/2006/relationships" xmlns:m="http://schemas.openxmlformats.org/officeDocument/2006/math" xmlns:v="urn:schemas-microsoft-com:vml" xmlns:wp14="http://schemas.microsoft.com/office/word/2010/wordprocessingDrawing" xmlns:wp="http://schemas.openxmlformats.org/drawingml/2006/wordprocessingDrawing" xmlns:w10="urn:schemas-microsoft-com:office:word" xmlns:w="http://schemas.openxmlformats.org/wordprocessingml/2006/main" xmlns:w14="http://schemas.microsoft.com/office/word/2010/wordml" xmlns:wpg="http://schemas.microsoft.com/office/word/2010/wordprocessingGroup" xmlns:wpi="http://schemas.microsoft.com/office/word/2010/wordprocessingInk" xmlns:wne="http://schemas.microsoft.com/office/word/2006/wordml" xmlns:wps="http://schemas.microsoft.com/office/word/2010/wordprocessingShape" mc:Ignorable="w14 wp14">
   <w:body>
     <w:p>
       <w:pPr>
@@ -13,7 +13,6 @@
         <w:rPr>
           <w:sz w:val="40"/>
           <w:szCs w:val="52"/>
-          <w:lang w:eastAsia="ko-Kore-KR"/>
         </w:rPr>
       </w:pPr>
       <w:r>
@@ -21,7 +20,6 @@
           <w:rFonts w:hint="eastAsia"/>
           <w:sz w:val="40"/>
           <w:szCs w:val="52"/>
-          <w:lang w:eastAsia="ko-Kore-KR"/>
         </w:rPr>
         <w:t>E</w:t>
       </w:r>
@@ -29,7 +27,6 @@
         <w:rPr>
           <w:sz w:val="40"/>
           <w:szCs w:val="52"/>
-          <w:lang w:eastAsia="ko-Kore-KR"/>
         </w:rPr>
         <w:t>RD</w:t>
       </w:r>
@@ -38,14 +35,10 @@
       <w:pPr>
         <w:pStyle w:val="a3"/>
         <w:ind w:leftChars="0" w:left="760"/>
-        <w:rPr>
-          <w:lang w:eastAsia="ko-Kore-KR"/>
-        </w:rPr>
       </w:pPr>
       <w:r>
         <w:rPr>
           <w:noProof/>
-          <w:lang w:eastAsia="ko-Kore-KR"/>
         </w:rPr>
         <w:drawing>
           <wp:inline distT="0" distB="0" distL="0" distR="0" wp14:anchorId="0F19DA8A" wp14:editId="5EA611E0">
@@ -63,7 +56,7 @@
                     <pic:cNvPicPr/>
                   </pic:nvPicPr>
                   <pic:blipFill>
-                    <a:blip r:embed="rId5" cstate="print">
+                    <a:blip r:embed="rId6" cstate="print">
                       <a:extLst>
                         <a:ext uri="{28A0092B-C50C-407E-A947-70E740481C1C}">
                           <a14:useLocalDpi xmlns:a14="http://schemas.microsoft.com/office/drawing/2010/main" val="0"/>
@@ -101,7 +94,6 @@
         <w:rPr>
           <w:sz w:val="40"/>
           <w:szCs w:val="52"/>
-          <w:lang w:eastAsia="ko-Kore-KR"/>
         </w:rPr>
       </w:pPr>
       <w:r>
@@ -109,7 +101,6 @@
           <w:rFonts w:hint="eastAsia"/>
           <w:sz w:val="40"/>
           <w:szCs w:val="52"/>
-          <w:lang w:eastAsia="ko-Kore-KR"/>
         </w:rPr>
         <w:t>C</w:t>
       </w:r>
@@ -117,7 +108,6 @@
         <w:rPr>
           <w:sz w:val="40"/>
           <w:szCs w:val="52"/>
-          <w:lang w:eastAsia="ko-Kore-KR"/>
         </w:rPr>
         <w:t>lass Diagram</w:t>
       </w:r>
@@ -133,16 +123,13 @@
         <w:rPr>
           <w:sz w:val="28"/>
           <w:szCs w:val="40"/>
-          <w:lang w:eastAsia="ko-Kore-KR"/>
-        </w:rPr>
-      </w:pPr>
-      <w:proofErr w:type="gramStart"/>
-      <w:r>
-        <w:rPr>
-          <w:rFonts w:hint="eastAsia"/>
-          <w:sz w:val="28"/>
-          <w:szCs w:val="40"/>
-          <w:lang w:eastAsia="ko-KR"/>
+        </w:rPr>
+      </w:pPr>
+      <w:r>
+        <w:rPr>
+          <w:rFonts w:hint="eastAsia"/>
+          <w:sz w:val="28"/>
+          <w:szCs w:val="40"/>
         </w:rPr>
         <w:t>D</w:t>
       </w:r>
@@ -150,33 +137,18 @@
         <w:rPr>
           <w:sz w:val="28"/>
           <w:szCs w:val="40"/>
-          <w:lang w:eastAsia="ko-KR"/>
-        </w:rPr>
-        <w:t>TO(</w:t>
-      </w:r>
-      <w:proofErr w:type="gramEnd"/>
-      <w:r>
-        <w:rPr>
-          <w:sz w:val="28"/>
-          <w:szCs w:val="40"/>
-          <w:lang w:eastAsia="ko-KR"/>
-        </w:rPr>
-        <w:t>Data Transfer Object)</w:t>
+        </w:rPr>
+        <w:t>TO(Data Transfer Object)</w:t>
       </w:r>
     </w:p>
     <w:p>
       <w:pPr>
         <w:pStyle w:val="a3"/>
         <w:ind w:leftChars="0" w:left="1200"/>
-        <w:rPr>
-          <w:rFonts w:hint="eastAsia"/>
-          <w:lang w:eastAsia="ko-Kore-KR"/>
-        </w:rPr>
       </w:pPr>
       <w:r>
         <w:rPr>
           <w:noProof/>
-          <w:lang w:eastAsia="ko-Kore-KR"/>
         </w:rPr>
         <w:drawing>
           <wp:inline distT="0" distB="0" distL="0" distR="0" wp14:anchorId="10F33B61" wp14:editId="2408AA80">
@@ -194,7 +166,7 @@
                     <pic:cNvPicPr/>
                   </pic:nvPicPr>
                   <pic:blipFill>
-                    <a:blip r:embed="rId6" cstate="print">
+                    <a:blip r:embed="rId7" cstate="print">
                       <a:extLst>
                         <a:ext uri="{28A0092B-C50C-407E-A947-70E740481C1C}">
                           <a14:useLocalDpi xmlns:a14="http://schemas.microsoft.com/office/drawing/2010/main" val="0"/>
@@ -232,15 +204,13 @@
         <w:rPr>
           <w:sz w:val="24"/>
           <w:szCs w:val="36"/>
-          <w:lang w:eastAsia="ko-Kore-KR"/>
-        </w:rPr>
-      </w:pPr>
-      <w:r>
-        <w:rPr>
-          <w:rFonts w:hint="eastAsia"/>
-          <w:sz w:val="28"/>
-          <w:szCs w:val="40"/>
-          <w:lang w:eastAsia="ko-KR"/>
+        </w:rPr>
+      </w:pPr>
+      <w:r>
+        <w:rPr>
+          <w:rFonts w:hint="eastAsia"/>
+          <w:sz w:val="28"/>
+          <w:szCs w:val="40"/>
         </w:rPr>
         <w:lastRenderedPageBreak/>
         <w:t>C</w:t>
@@ -249,7 +219,6 @@
         <w:rPr>
           <w:sz w:val="28"/>
           <w:szCs w:val="40"/>
-          <w:lang w:eastAsia="ko-KR"/>
         </w:rPr>
         <w:t>ontroller</w:t>
       </w:r>
@@ -258,15 +227,10 @@
       <w:pPr>
         <w:pStyle w:val="a3"/>
         <w:ind w:leftChars="0" w:left="1200"/>
-        <w:rPr>
-          <w:rFonts w:hint="eastAsia"/>
-          <w:lang w:eastAsia="ko-Kore-KR"/>
-        </w:rPr>
       </w:pPr>
       <w:r>
         <w:rPr>
           <w:noProof/>
-          <w:lang w:eastAsia="ko-Kore-KR"/>
         </w:rPr>
         <w:drawing>
           <wp:inline distT="0" distB="0" distL="0" distR="0" wp14:anchorId="2C7948D4" wp14:editId="184916EF">
@@ -284,7 +248,7 @@
                     <pic:cNvPicPr/>
                   </pic:nvPicPr>
                   <pic:blipFill>
-                    <a:blip r:embed="rId7" cstate="print">
+                    <a:blip r:embed="rId8" cstate="print">
                       <a:extLst>
                         <a:ext uri="{28A0092B-C50C-407E-A947-70E740481C1C}">
                           <a14:useLocalDpi xmlns:a14="http://schemas.microsoft.com/office/drawing/2010/main" val="0"/>
@@ -315,9 +279,6 @@
       <w:pPr>
         <w:pStyle w:val="a3"/>
         <w:ind w:leftChars="0" w:left="1200"/>
-        <w:rPr>
-          <w:lang w:eastAsia="ko-Kore-KR"/>
-        </w:rPr>
       </w:pPr>
     </w:p>
     <w:p>
@@ -329,18 +290,15 @@
         </w:numPr>
         <w:ind w:leftChars="0"/>
         <w:rPr>
-          <w:rFonts w:hint="eastAsia"/>
-          <w:sz w:val="28"/>
-          <w:szCs w:val="40"/>
-          <w:lang w:eastAsia="ko-Kore-KR"/>
-        </w:rPr>
-      </w:pPr>
-      <w:r>
-        <w:rPr>
-          <w:rFonts w:hint="eastAsia"/>
-          <w:sz w:val="28"/>
-          <w:szCs w:val="40"/>
-          <w:lang w:eastAsia="ko-KR"/>
+          <w:sz w:val="28"/>
+          <w:szCs w:val="40"/>
+        </w:rPr>
+      </w:pPr>
+      <w:r>
+        <w:rPr>
+          <w:rFonts w:hint="eastAsia"/>
+          <w:sz w:val="28"/>
+          <w:szCs w:val="40"/>
         </w:rPr>
         <w:t>S</w:t>
       </w:r>
@@ -348,7 +306,6 @@
         <w:rPr>
           <w:sz w:val="28"/>
           <w:szCs w:val="40"/>
-          <w:lang w:eastAsia="ko-KR"/>
         </w:rPr>
         <w:t>ervice</w:t>
       </w:r>
@@ -357,15 +314,10 @@
       <w:pPr>
         <w:pStyle w:val="a3"/>
         <w:ind w:leftChars="0" w:left="1200"/>
-        <w:rPr>
-          <w:rFonts w:hint="eastAsia"/>
-          <w:lang w:eastAsia="ko-Kore-KR"/>
-        </w:rPr>
       </w:pPr>
       <w:r>
         <w:rPr>
           <w:noProof/>
-          <w:lang w:eastAsia="ko-Kore-KR"/>
         </w:rPr>
         <w:drawing>
           <wp:inline distT="0" distB="0" distL="0" distR="0" wp14:anchorId="09A6ED30" wp14:editId="6964EC36">
@@ -383,7 +335,7 @@
                     <pic:cNvPicPr/>
                   </pic:nvPicPr>
                   <pic:blipFill>
-                    <a:blip r:embed="rId8" cstate="print">
+                    <a:blip r:embed="rId9" cstate="print">
                       <a:extLst>
                         <a:ext uri="{28A0092B-C50C-407E-A947-70E740481C1C}">
                           <a14:useLocalDpi xmlns:a14="http://schemas.microsoft.com/office/drawing/2010/main" val="0"/>
@@ -421,16 +373,13 @@
         <w:rPr>
           <w:sz w:val="28"/>
           <w:szCs w:val="40"/>
-          <w:lang w:eastAsia="ko-Kore-KR"/>
-        </w:rPr>
-      </w:pPr>
-      <w:proofErr w:type="gramStart"/>
-      <w:r>
-        <w:rPr>
-          <w:rFonts w:hint="eastAsia"/>
-          <w:sz w:val="28"/>
-          <w:szCs w:val="40"/>
-          <w:lang w:eastAsia="ko-KR"/>
+        </w:rPr>
+      </w:pPr>
+      <w:r>
+        <w:rPr>
+          <w:rFonts w:hint="eastAsia"/>
+          <w:sz w:val="28"/>
+          <w:szCs w:val="40"/>
         </w:rPr>
         <w:t>D</w:t>
       </w:r>
@@ -438,32 +387,18 @@
         <w:rPr>
           <w:sz w:val="28"/>
           <w:szCs w:val="40"/>
-          <w:lang w:eastAsia="ko-KR"/>
-        </w:rPr>
-        <w:t>AO(</w:t>
-      </w:r>
-      <w:proofErr w:type="gramEnd"/>
-      <w:r>
-        <w:rPr>
-          <w:sz w:val="28"/>
-          <w:szCs w:val="40"/>
-          <w:lang w:eastAsia="ko-KR"/>
-        </w:rPr>
-        <w:t>Data Access Object)</w:t>
+        </w:rPr>
+        <w:t>AO(Data Access Object)</w:t>
       </w:r>
     </w:p>
     <w:p>
       <w:pPr>
         <w:pStyle w:val="a3"/>
         <w:ind w:leftChars="0" w:left="760"/>
-        <w:rPr>
-          <w:lang w:eastAsia="ko-Kore-KR"/>
-        </w:rPr>
       </w:pPr>
       <w:r>
         <w:rPr>
           <w:noProof/>
-          <w:lang w:eastAsia="ko-Kore-KR"/>
         </w:rPr>
         <w:drawing>
           <wp:inline distT="0" distB="0" distL="0" distR="0" wp14:anchorId="1AF22F62" wp14:editId="7815E8F3">
@@ -481,7 +416,7 @@
                     <pic:cNvPicPr/>
                   </pic:nvPicPr>
                   <pic:blipFill>
-                    <a:blip r:embed="rId9">
+                    <a:blip r:embed="rId10">
                       <a:extLst>
                         <a:ext uri="{28A0092B-C50C-407E-A947-70E740481C1C}">
                           <a14:useLocalDpi xmlns:a14="http://schemas.microsoft.com/office/drawing/2010/main" val="0"/>
@@ -519,7 +454,6 @@
         <w:rPr>
           <w:sz w:val="40"/>
           <w:szCs w:val="52"/>
-          <w:lang w:eastAsia="ko-Kore-KR"/>
         </w:rPr>
       </w:pPr>
       <w:r>
@@ -527,7 +461,6 @@
           <w:rFonts w:hint="eastAsia"/>
           <w:sz w:val="40"/>
           <w:szCs w:val="52"/>
-          <w:lang w:eastAsia="ko-KR"/>
         </w:rPr>
         <w:lastRenderedPageBreak/>
         <w:t>화면</w:t>
@@ -537,7 +470,6 @@
           <w:rFonts w:hint="eastAsia"/>
           <w:sz w:val="40"/>
           <w:szCs w:val="52"/>
-          <w:lang w:eastAsia="ko-KR"/>
         </w:rPr>
         <w:t xml:space="preserve"> </w:t>
       </w:r>
@@ -546,10 +478,856 @@
           <w:rFonts w:hint="eastAsia"/>
           <w:sz w:val="40"/>
           <w:szCs w:val="52"/>
-          <w:lang w:eastAsia="ko-KR"/>
         </w:rPr>
         <w:t>설계서</w:t>
       </w:r>
+      <w:r>
+        <w:rPr>
+          <w:sz w:val="40"/>
+          <w:szCs w:val="52"/>
+        </w:rPr>
+        <w:t xml:space="preserve"> </w:t>
+      </w:r>
+    </w:p>
+    <w:p>
+      <w:pPr>
+        <w:pStyle w:val="a3"/>
+        <w:numPr>
+          <w:ilvl w:val="1"/>
+          <w:numId w:val="1"/>
+        </w:numPr>
+        <w:ind w:leftChars="0"/>
+        <w:rPr>
+          <w:rFonts w:hint="eastAsia"/>
+          <w:sz w:val="28"/>
+          <w:szCs w:val="40"/>
+        </w:rPr>
+      </w:pPr>
+      <w:r>
+        <w:rPr>
+          <w:rFonts w:hint="eastAsia"/>
+          <w:sz w:val="28"/>
+          <w:szCs w:val="40"/>
+        </w:rPr>
+        <w:t>로그인</w:t>
+      </w:r>
+      <w:r>
+        <w:rPr>
+          <w:rFonts w:hint="eastAsia"/>
+          <w:sz w:val="28"/>
+          <w:szCs w:val="40"/>
+        </w:rPr>
+        <w:t>/</w:t>
+      </w:r>
+      <w:r>
+        <w:rPr>
+          <w:rFonts w:hint="eastAsia"/>
+          <w:sz w:val="28"/>
+          <w:szCs w:val="40"/>
+        </w:rPr>
+        <w:t>회원가입</w:t>
+      </w:r>
+    </w:p>
+    <w:p>
+      <w:pPr>
+        <w:ind w:left="800"/>
+        <w:rPr>
+          <w:rFonts w:hint="eastAsia"/>
+          <w:sz w:val="28"/>
+          <w:szCs w:val="40"/>
+        </w:rPr>
+      </w:pPr>
+      <w:r>
+        <w:rPr>
+          <w:rFonts w:hint="eastAsia"/>
+          <w:sz w:val="28"/>
+          <w:szCs w:val="40"/>
+        </w:rPr>
+        <w:pict w14:anchorId="77D32049">
+          <v:shapetype id="_x0000_t75" coordsize="21600,21600" o:spt="75" o:preferrelative="t" path="m@4@5l@4@11@9@11@9@5xe" filled="f" stroked="f">
+            <v:stroke joinstyle="miter"/>
+            <v:formulas>
+              <v:f eqn="if lineDrawn pixelLineWidth 0"/>
+              <v:f eqn="sum @0 1 0"/>
+              <v:f eqn="sum 0 0 @1"/>
+              <v:f eqn="prod @2 1 2"/>
+              <v:f eqn="prod @3 21600 pixelWidth"/>
+              <v:f eqn="prod @3 21600 pixelHeight"/>
+              <v:f eqn="sum @0 0 1"/>
+              <v:f eqn="prod @6 1 2"/>
+              <v:f eqn="prod @7 21600 pixelWidth"/>
+              <v:f eqn="sum @8 21600 0"/>
+              <v:f eqn="prod @7 21600 pixelHeight"/>
+              <v:f eqn="sum @10 21600 0"/>
+            </v:formulas>
+            <v:path o:extrusionok="f" gradientshapeok="t" o:connecttype="rect"/>
+            <o:lock v:ext="edit" aspectratio="t"/>
+          </v:shapetype>
+          <v:shape id="_x0000_i1033" type="#_x0000_t75" style="width:396.75pt;height:281.25pt">
+            <v:imagedata r:id="rId11" o:title="login"/>
+          </v:shape>
+        </w:pict>
+      </w:r>
+    </w:p>
+    <w:p>
+      <w:pPr>
+        <w:ind w:left="800"/>
+        <w:rPr>
+          <w:rFonts w:hint="eastAsia"/>
+          <w:sz w:val="28"/>
+          <w:szCs w:val="40"/>
+        </w:rPr>
+      </w:pPr>
+      <w:r>
+        <w:rPr>
+          <w:rFonts w:hint="eastAsia"/>
+          <w:sz w:val="28"/>
+          <w:szCs w:val="40"/>
+        </w:rPr>
+        <w:pict w14:anchorId="1EBF5A8B">
+          <v:shape id="_x0000_i1025" type="#_x0000_t75" style="width:396.75pt;height:356.25pt">
+            <v:imagedata r:id="rId12" o:title="회원가입"/>
+          </v:shape>
+        </w:pict>
+      </w:r>
+    </w:p>
+    <w:p>
+      <w:pPr>
+        <w:pStyle w:val="a3"/>
+        <w:numPr>
+          <w:ilvl w:val="1"/>
+          <w:numId w:val="1"/>
+        </w:numPr>
+        <w:ind w:leftChars="0"/>
+        <w:rPr>
+          <w:rFonts w:hint="eastAsia"/>
+          <w:sz w:val="28"/>
+          <w:szCs w:val="40"/>
+        </w:rPr>
+      </w:pPr>
+      <w:r>
+        <w:rPr>
+          <w:rFonts w:hint="eastAsia"/>
+          <w:sz w:val="28"/>
+          <w:szCs w:val="40"/>
+        </w:rPr>
+        <w:lastRenderedPageBreak/>
+        <w:t>Home</w:t>
+      </w:r>
+    </w:p>
+    <w:p>
+      <w:pPr>
+        <w:ind w:firstLine="800"/>
+        <w:rPr>
+          <w:rFonts w:hint="eastAsia"/>
+          <w:sz w:val="28"/>
+          <w:szCs w:val="40"/>
+        </w:rPr>
+      </w:pPr>
+      <w:r>
+        <w:rPr>
+          <w:rFonts w:hint="eastAsia"/>
+          <w:sz w:val="28"/>
+          <w:szCs w:val="40"/>
+        </w:rPr>
+        <w:pict w14:anchorId="2E399E40">
+          <v:shape id="_x0000_i1026" type="#_x0000_t75" style="width:405.75pt;height:336pt">
+            <v:imagedata r:id="rId13" o:title="Home"/>
+          </v:shape>
+        </w:pict>
+      </w:r>
+    </w:p>
+    <w:p>
+      <w:pPr>
+        <w:pStyle w:val="a3"/>
+        <w:numPr>
+          <w:ilvl w:val="1"/>
+          <w:numId w:val="1"/>
+        </w:numPr>
+        <w:ind w:leftChars="0"/>
+        <w:rPr>
+          <w:rFonts w:hint="eastAsia"/>
+          <w:sz w:val="28"/>
+          <w:szCs w:val="40"/>
+        </w:rPr>
+      </w:pPr>
+      <w:r>
+        <w:rPr>
+          <w:rFonts w:hint="eastAsia"/>
+          <w:sz w:val="28"/>
+          <w:szCs w:val="40"/>
+        </w:rPr>
+        <w:t>매물검색</w:t>
+      </w:r>
+      <w:r>
+        <w:rPr>
+          <w:rFonts w:hint="eastAsia"/>
+          <w:sz w:val="28"/>
+          <w:szCs w:val="40"/>
+        </w:rPr>
+        <w:t xml:space="preserve"> </w:t>
+      </w:r>
+      <w:r>
+        <w:rPr>
+          <w:sz w:val="28"/>
+          <w:szCs w:val="40"/>
+        </w:rPr>
+        <w:t>–</w:t>
+      </w:r>
+      <w:r>
+        <w:rPr>
+          <w:rFonts w:hint="eastAsia"/>
+          <w:sz w:val="28"/>
+          <w:szCs w:val="40"/>
+        </w:rPr>
+        <w:t xml:space="preserve"> </w:t>
+      </w:r>
+      <w:proofErr w:type="spellStart"/>
+      <w:r>
+        <w:rPr>
+          <w:rFonts w:hint="eastAsia"/>
+          <w:sz w:val="28"/>
+          <w:szCs w:val="40"/>
+        </w:rPr>
+        <w:t>동별</w:t>
+      </w:r>
+      <w:proofErr w:type="spellEnd"/>
+      <w:r>
+        <w:rPr>
+          <w:rFonts w:hint="eastAsia"/>
+          <w:sz w:val="28"/>
+          <w:szCs w:val="40"/>
+        </w:rPr>
+        <w:t xml:space="preserve"> </w:t>
+      </w:r>
+      <w:r>
+        <w:rPr>
+          <w:rFonts w:hint="eastAsia"/>
+          <w:sz w:val="28"/>
+          <w:szCs w:val="40"/>
+        </w:rPr>
+        <w:t>검색</w:t>
+      </w:r>
+    </w:p>
+    <w:p>
+      <w:pPr>
+        <w:pStyle w:val="a3"/>
+        <w:rPr>
+          <w:rFonts w:hint="eastAsia"/>
+          <w:sz w:val="28"/>
+          <w:szCs w:val="40"/>
+        </w:rPr>
+      </w:pPr>
+      <w:r>
+        <w:rPr>
+          <w:rFonts w:hint="eastAsia"/>
+          <w:sz w:val="28"/>
+          <w:szCs w:val="40"/>
+        </w:rPr>
+        <w:pict w14:anchorId="7677DEAD">
+          <v:shape id="_x0000_i1027" type="#_x0000_t75" style="width:405.75pt;height:300.75pt">
+            <v:imagedata r:id="rId14" o:title="동검색-2"/>
+          </v:shape>
+        </w:pict>
+      </w:r>
+    </w:p>
+    <w:p>
+      <w:pPr>
+        <w:pStyle w:val="a3"/>
+        <w:numPr>
+          <w:ilvl w:val="1"/>
+          <w:numId w:val="1"/>
+        </w:numPr>
+        <w:ind w:leftChars="0"/>
+        <w:rPr>
+          <w:rFonts w:hint="eastAsia"/>
+          <w:sz w:val="28"/>
+          <w:szCs w:val="40"/>
+        </w:rPr>
+      </w:pPr>
+      <w:r>
+        <w:rPr>
+          <w:rFonts w:hint="eastAsia"/>
+          <w:sz w:val="28"/>
+          <w:szCs w:val="40"/>
+        </w:rPr>
+        <w:lastRenderedPageBreak/>
+        <w:t>매물검색</w:t>
+      </w:r>
+      <w:r>
+        <w:rPr>
+          <w:rFonts w:hint="eastAsia"/>
+          <w:sz w:val="28"/>
+          <w:szCs w:val="40"/>
+        </w:rPr>
+        <w:t xml:space="preserve"> </w:t>
+      </w:r>
+      <w:r>
+        <w:rPr>
+          <w:sz w:val="28"/>
+          <w:szCs w:val="40"/>
+        </w:rPr>
+        <w:t>–</w:t>
+      </w:r>
+      <w:r>
+        <w:rPr>
+          <w:rFonts w:hint="eastAsia"/>
+          <w:sz w:val="28"/>
+          <w:szCs w:val="40"/>
+        </w:rPr>
+        <w:t xml:space="preserve"> </w:t>
+      </w:r>
+      <w:proofErr w:type="spellStart"/>
+      <w:r>
+        <w:rPr>
+          <w:rFonts w:hint="eastAsia"/>
+          <w:sz w:val="28"/>
+          <w:szCs w:val="40"/>
+        </w:rPr>
+        <w:t>아파트명</w:t>
+      </w:r>
+      <w:proofErr w:type="spellEnd"/>
+      <w:r>
+        <w:rPr>
+          <w:rFonts w:hint="eastAsia"/>
+          <w:sz w:val="28"/>
+          <w:szCs w:val="40"/>
+        </w:rPr>
+        <w:t xml:space="preserve"> </w:t>
+      </w:r>
+      <w:r>
+        <w:rPr>
+          <w:rFonts w:hint="eastAsia"/>
+          <w:sz w:val="28"/>
+          <w:szCs w:val="40"/>
+        </w:rPr>
+        <w:t>검색</w:t>
+      </w:r>
+    </w:p>
+    <w:p>
+      <w:pPr>
+        <w:pStyle w:val="a3"/>
+        <w:rPr>
+          <w:rFonts w:hint="eastAsia"/>
+          <w:sz w:val="28"/>
+          <w:szCs w:val="40"/>
+        </w:rPr>
+      </w:pPr>
+      <w:r>
+        <w:rPr>
+          <w:rFonts w:hint="eastAsia"/>
+          <w:sz w:val="28"/>
+          <w:szCs w:val="40"/>
+        </w:rPr>
+        <w:pict w14:anchorId="5536E354">
+          <v:shape id="_x0000_i1028" type="#_x0000_t75" style="width:399.75pt;height:328.5pt">
+            <v:imagedata r:id="rId15" o:title="아파트검색"/>
+          </v:shape>
+        </w:pict>
+      </w:r>
+    </w:p>
+    <w:p>
+      <w:pPr>
+        <w:pStyle w:val="a3"/>
+        <w:numPr>
+          <w:ilvl w:val="1"/>
+          <w:numId w:val="1"/>
+        </w:numPr>
+        <w:ind w:leftChars="0"/>
+        <w:rPr>
+          <w:rFonts w:hint="eastAsia"/>
+          <w:sz w:val="28"/>
+          <w:szCs w:val="40"/>
+        </w:rPr>
+      </w:pPr>
+      <w:r>
+        <w:rPr>
+          <w:rFonts w:hint="eastAsia"/>
+          <w:sz w:val="28"/>
+          <w:szCs w:val="40"/>
+        </w:rPr>
+        <w:t>MY</w:t>
+      </w:r>
+      <w:r>
+        <w:rPr>
+          <w:rFonts w:hint="eastAsia"/>
+          <w:sz w:val="28"/>
+          <w:szCs w:val="40"/>
+        </w:rPr>
+        <w:t>관심</w:t>
+      </w:r>
+      <w:r>
+        <w:rPr>
+          <w:rFonts w:hint="eastAsia"/>
+          <w:sz w:val="28"/>
+          <w:szCs w:val="40"/>
+        </w:rPr>
+        <w:t xml:space="preserve"> </w:t>
+      </w:r>
+      <w:r>
+        <w:rPr>
+          <w:sz w:val="28"/>
+          <w:szCs w:val="40"/>
+        </w:rPr>
+        <w:t>–</w:t>
+      </w:r>
+      <w:r>
+        <w:rPr>
+          <w:rFonts w:hint="eastAsia"/>
+          <w:sz w:val="28"/>
+          <w:szCs w:val="40"/>
+        </w:rPr>
+        <w:t xml:space="preserve"> </w:t>
+      </w:r>
+      <w:r>
+        <w:rPr>
+          <w:rFonts w:hint="eastAsia"/>
+          <w:sz w:val="28"/>
+          <w:szCs w:val="40"/>
+        </w:rPr>
+        <w:t>관심지역</w:t>
+      </w:r>
+    </w:p>
+    <w:p>
+      <w:pPr>
+        <w:ind w:left="800"/>
+        <w:rPr>
+          <w:rFonts w:hint="eastAsia"/>
+          <w:sz w:val="28"/>
+          <w:szCs w:val="40"/>
+        </w:rPr>
+      </w:pPr>
+      <w:r>
+        <w:rPr>
+          <w:rFonts w:hint="eastAsia"/>
+          <w:noProof/>
+          <w:sz w:val="28"/>
+          <w:szCs w:val="40"/>
+        </w:rPr>
+        <w:drawing>
+          <wp:inline distT="0" distB="0" distL="0" distR="0" wp14:anchorId="667578D4" wp14:editId="423DC74E">
+            <wp:extent cx="5090160" cy="3886200"/>
+            <wp:effectExtent l="0" t="0" r="0" b="0"/>
+            <wp:docPr id="6" name="그림 6" descr="C:\Users\uj020\AppData\Local\Microsoft\Windows\INetCache\Content.Word\관심지역.jpg"/>
+            <wp:cNvGraphicFramePr>
+              <a:graphicFrameLocks xmlns:a="http://schemas.openxmlformats.org/drawingml/2006/main" noChangeAspect="1"/>
+            </wp:cNvGraphicFramePr>
+            <a:graphic xmlns:a="http://schemas.openxmlformats.org/drawingml/2006/main">
+              <a:graphicData uri="http://schemas.openxmlformats.org/drawingml/2006/picture">
+                <pic:pic xmlns:pic="http://schemas.openxmlformats.org/drawingml/2006/picture">
+                  <pic:nvPicPr>
+                    <pic:cNvPr id="0" name="Picture 25" descr="C:\Users\uj020\AppData\Local\Microsoft\Windows\INetCache\Content.Word\관심지역.jpg"/>
+                    <pic:cNvPicPr>
+                      <a:picLocks noChangeAspect="1" noChangeArrowheads="1"/>
+                    </pic:cNvPicPr>
+                  </pic:nvPicPr>
+                  <pic:blipFill>
+                    <a:blip r:embed="rId16" cstate="print">
+                      <a:extLst>
+                        <a:ext uri="{28A0092B-C50C-407E-A947-70E740481C1C}">
+                          <a14:useLocalDpi xmlns:a14="http://schemas.microsoft.com/office/drawing/2010/main" val="0"/>
+                        </a:ext>
+                      </a:extLst>
+                    </a:blip>
+                    <a:srcRect/>
+                    <a:stretch>
+                      <a:fillRect/>
+                    </a:stretch>
+                  </pic:blipFill>
+                  <pic:spPr bwMode="auto">
+                    <a:xfrm>
+                      <a:off x="0" y="0"/>
+                      <a:ext cx="5090160" cy="3886200"/>
+                    </a:xfrm>
+                    <a:prstGeom prst="rect">
+                      <a:avLst/>
+                    </a:prstGeom>
+                    <a:noFill/>
+                    <a:ln>
+                      <a:noFill/>
+                    </a:ln>
+                  </pic:spPr>
+                </pic:pic>
+              </a:graphicData>
+            </a:graphic>
+          </wp:inline>
+        </w:drawing>
+      </w:r>
+    </w:p>
+    <w:p>
+      <w:pPr>
+        <w:pStyle w:val="a3"/>
+        <w:numPr>
+          <w:ilvl w:val="1"/>
+          <w:numId w:val="1"/>
+        </w:numPr>
+        <w:ind w:leftChars="0"/>
+        <w:rPr>
+          <w:rFonts w:hint="eastAsia"/>
+          <w:sz w:val="28"/>
+          <w:szCs w:val="40"/>
+        </w:rPr>
+      </w:pPr>
+      <w:r>
+        <w:rPr>
+          <w:rFonts w:hint="eastAsia"/>
+          <w:sz w:val="28"/>
+          <w:szCs w:val="40"/>
+        </w:rPr>
+        <w:lastRenderedPageBreak/>
+        <w:t>MY</w:t>
+      </w:r>
+      <w:r>
+        <w:rPr>
+          <w:rFonts w:hint="eastAsia"/>
+          <w:sz w:val="28"/>
+          <w:szCs w:val="40"/>
+        </w:rPr>
+        <w:t>관심</w:t>
+      </w:r>
+      <w:r>
+        <w:rPr>
+          <w:rFonts w:hint="eastAsia"/>
+          <w:sz w:val="28"/>
+          <w:szCs w:val="40"/>
+        </w:rPr>
+        <w:t xml:space="preserve"> </w:t>
+      </w:r>
+      <w:r>
+        <w:rPr>
+          <w:sz w:val="28"/>
+          <w:szCs w:val="40"/>
+        </w:rPr>
+        <w:t>–</w:t>
+      </w:r>
+      <w:r>
+        <w:rPr>
+          <w:rFonts w:hint="eastAsia"/>
+          <w:sz w:val="28"/>
+          <w:szCs w:val="40"/>
+        </w:rPr>
+        <w:t xml:space="preserve"> </w:t>
+      </w:r>
+      <w:r>
+        <w:rPr>
+          <w:rFonts w:hint="eastAsia"/>
+          <w:sz w:val="28"/>
+          <w:szCs w:val="40"/>
+        </w:rPr>
+        <w:t>관심매물</w:t>
+      </w:r>
+    </w:p>
+    <w:p>
+      <w:pPr>
+        <w:ind w:left="800"/>
+        <w:rPr>
+          <w:rFonts w:hint="eastAsia"/>
+          <w:sz w:val="28"/>
+          <w:szCs w:val="40"/>
+        </w:rPr>
+      </w:pPr>
+      <w:r>
+        <w:rPr>
+          <w:rFonts w:hint="eastAsia"/>
+          <w:noProof/>
+          <w:sz w:val="28"/>
+          <w:szCs w:val="40"/>
+        </w:rPr>
+        <w:drawing>
+          <wp:inline distT="0" distB="0" distL="0" distR="0" wp14:anchorId="3FC6BA88" wp14:editId="401463B3">
+            <wp:extent cx="5077538" cy="3990975"/>
+            <wp:effectExtent l="0" t="0" r="8890" b="0"/>
+            <wp:docPr id="7" name="그림 7" descr="C:\Users\uj020\AppData\Local\Microsoft\Windows\INetCache\Content.Word\관심매물.jpg"/>
+            <wp:cNvGraphicFramePr>
+              <a:graphicFrameLocks xmlns:a="http://schemas.openxmlformats.org/drawingml/2006/main" noChangeAspect="1"/>
+            </wp:cNvGraphicFramePr>
+            <a:graphic xmlns:a="http://schemas.openxmlformats.org/drawingml/2006/main">
+              <a:graphicData uri="http://schemas.openxmlformats.org/drawingml/2006/picture">
+                <pic:pic xmlns:pic="http://schemas.openxmlformats.org/drawingml/2006/picture">
+                  <pic:nvPicPr>
+                    <pic:cNvPr id="0" name="Picture 99" descr="C:\Users\uj020\AppData\Local\Microsoft\Windows\INetCache\Content.Word\관심매물.jpg"/>
+                    <pic:cNvPicPr>
+                      <a:picLocks noChangeAspect="1" noChangeArrowheads="1"/>
+                    </pic:cNvPicPr>
+                  </pic:nvPicPr>
+                  <pic:blipFill>
+                    <a:blip r:embed="rId17">
+                      <a:extLst>
+                        <a:ext uri="{28A0092B-C50C-407E-A947-70E740481C1C}">
+                          <a14:useLocalDpi xmlns:a14="http://schemas.microsoft.com/office/drawing/2010/main" val="0"/>
+                        </a:ext>
+                      </a:extLst>
+                    </a:blip>
+                    <a:srcRect/>
+                    <a:stretch>
+                      <a:fillRect/>
+                    </a:stretch>
+                  </pic:blipFill>
+                  <pic:spPr bwMode="auto">
+                    <a:xfrm>
+                      <a:off x="0" y="0"/>
+                      <a:ext cx="5082541" cy="3994907"/>
+                    </a:xfrm>
+                    <a:prstGeom prst="rect">
+                      <a:avLst/>
+                    </a:prstGeom>
+                    <a:noFill/>
+                    <a:ln>
+                      <a:noFill/>
+                    </a:ln>
+                  </pic:spPr>
+                </pic:pic>
+              </a:graphicData>
+            </a:graphic>
+          </wp:inline>
+        </w:drawing>
+      </w:r>
+    </w:p>
+    <w:p>
+      <w:pPr>
+        <w:pStyle w:val="a3"/>
+        <w:numPr>
+          <w:ilvl w:val="1"/>
+          <w:numId w:val="1"/>
+        </w:numPr>
+        <w:ind w:leftChars="0"/>
+        <w:rPr>
+          <w:rFonts w:hint="eastAsia"/>
+          <w:sz w:val="28"/>
+          <w:szCs w:val="40"/>
+        </w:rPr>
+      </w:pPr>
+      <w:r>
+        <w:rPr>
+          <w:rFonts w:hint="eastAsia"/>
+          <w:sz w:val="28"/>
+          <w:szCs w:val="40"/>
+        </w:rPr>
+        <w:t>지역</w:t>
+      </w:r>
+      <w:r>
+        <w:rPr>
+          <w:rFonts w:hint="eastAsia"/>
+          <w:sz w:val="28"/>
+          <w:szCs w:val="40"/>
+        </w:rPr>
+        <w:t xml:space="preserve"> </w:t>
+      </w:r>
+      <w:r>
+        <w:rPr>
+          <w:rFonts w:hint="eastAsia"/>
+          <w:sz w:val="28"/>
+          <w:szCs w:val="40"/>
+        </w:rPr>
+        <w:t>정보</w:t>
+      </w:r>
+      <w:r>
+        <w:rPr>
+          <w:rFonts w:hint="eastAsia"/>
+          <w:sz w:val="28"/>
+          <w:szCs w:val="40"/>
+        </w:rPr>
+        <w:t xml:space="preserve"> </w:t>
+      </w:r>
+      <w:r>
+        <w:rPr>
+          <w:rFonts w:hint="eastAsia"/>
+          <w:sz w:val="28"/>
+          <w:szCs w:val="40"/>
+        </w:rPr>
+        <w:t>검색</w:t>
+      </w:r>
+    </w:p>
+    <w:p>
+      <w:pPr>
+        <w:ind w:left="800"/>
+        <w:rPr>
+          <w:rFonts w:hint="eastAsia"/>
+          <w:sz w:val="28"/>
+          <w:szCs w:val="40"/>
+        </w:rPr>
+      </w:pPr>
+      <w:r>
+        <w:rPr>
+          <w:rFonts w:hint="eastAsia"/>
+          <w:sz w:val="28"/>
+          <w:szCs w:val="40"/>
+        </w:rPr>
+        <w:pict w14:anchorId="06DFB51B">
+          <v:shape id="_x0000_i1029" type="#_x0000_t75" style="width:405pt;height:328.5pt">
+            <v:imagedata r:id="rId18" o:title="지역별정보"/>
+          </v:shape>
+        </w:pict>
+      </w:r>
+    </w:p>
+    <w:p>
+      <w:pPr>
+        <w:pStyle w:val="a3"/>
+        <w:numPr>
+          <w:ilvl w:val="1"/>
+          <w:numId w:val="1"/>
+        </w:numPr>
+        <w:ind w:leftChars="0"/>
+        <w:rPr>
+          <w:rFonts w:hint="eastAsia"/>
+          <w:sz w:val="28"/>
+          <w:szCs w:val="40"/>
+        </w:rPr>
+      </w:pPr>
+      <w:r>
+        <w:rPr>
+          <w:rFonts w:hint="eastAsia"/>
+          <w:sz w:val="28"/>
+          <w:szCs w:val="40"/>
+        </w:rPr>
+        <w:lastRenderedPageBreak/>
+        <w:t>주변</w:t>
+      </w:r>
+      <w:r>
+        <w:rPr>
+          <w:rFonts w:hint="eastAsia"/>
+          <w:sz w:val="28"/>
+          <w:szCs w:val="40"/>
+        </w:rPr>
+        <w:t xml:space="preserve"> </w:t>
+      </w:r>
+      <w:r>
+        <w:rPr>
+          <w:rFonts w:hint="eastAsia"/>
+          <w:sz w:val="28"/>
+          <w:szCs w:val="40"/>
+        </w:rPr>
+        <w:t>학군</w:t>
+      </w:r>
+      <w:r>
+        <w:rPr>
+          <w:rFonts w:hint="eastAsia"/>
+          <w:sz w:val="28"/>
+          <w:szCs w:val="40"/>
+        </w:rPr>
+        <w:t xml:space="preserve"> </w:t>
+      </w:r>
+      <w:r>
+        <w:rPr>
+          <w:rFonts w:hint="eastAsia"/>
+          <w:sz w:val="28"/>
+          <w:szCs w:val="40"/>
+        </w:rPr>
+        <w:t>검색</w:t>
+      </w:r>
+    </w:p>
+    <w:p>
+      <w:pPr>
+        <w:ind w:left="800"/>
+        <w:rPr>
+          <w:rFonts w:hint="eastAsia"/>
+          <w:sz w:val="28"/>
+          <w:szCs w:val="40"/>
+        </w:rPr>
+      </w:pPr>
+      <w:r>
+        <w:rPr>
+          <w:rFonts w:hint="eastAsia"/>
+          <w:sz w:val="28"/>
+          <w:szCs w:val="40"/>
+        </w:rPr>
+        <w:pict w14:anchorId="1DA44EA9">
+          <v:shape id="_x0000_i1030" type="#_x0000_t75" style="width:405pt;height:332.25pt">
+            <v:imagedata r:id="rId19" o:title="주변학군"/>
+          </v:shape>
+        </w:pict>
+      </w:r>
+    </w:p>
+    <w:p>
+      <w:pPr>
+        <w:pStyle w:val="a3"/>
+        <w:numPr>
+          <w:ilvl w:val="1"/>
+          <w:numId w:val="1"/>
+        </w:numPr>
+        <w:ind w:leftChars="0"/>
+        <w:rPr>
+          <w:rFonts w:hint="eastAsia"/>
+          <w:sz w:val="28"/>
+          <w:szCs w:val="40"/>
+        </w:rPr>
+      </w:pPr>
+      <w:r>
+        <w:rPr>
+          <w:rFonts w:hint="eastAsia"/>
+          <w:sz w:val="28"/>
+          <w:szCs w:val="40"/>
+        </w:rPr>
+        <w:t>커뮤니티</w:t>
+      </w:r>
+    </w:p>
+    <w:p>
+      <w:pPr>
+        <w:ind w:left="800"/>
+        <w:rPr>
+          <w:rFonts w:hint="eastAsia"/>
+          <w:sz w:val="28"/>
+          <w:szCs w:val="40"/>
+        </w:rPr>
+      </w:pPr>
+      <w:r>
+        <w:rPr>
+          <w:rFonts w:hint="eastAsia"/>
+          <w:sz w:val="28"/>
+          <w:szCs w:val="40"/>
+        </w:rPr>
+        <w:pict w14:anchorId="1189103B">
+          <v:shape id="_x0000_i1031" type="#_x0000_t75" style="width:400.5pt;height:303pt">
+            <v:imagedata r:id="rId20" o:title="커뮤니티"/>
+          </v:shape>
+        </w:pict>
+      </w:r>
+    </w:p>
+    <w:p>
+      <w:pPr>
+        <w:pStyle w:val="a3"/>
+        <w:numPr>
+          <w:ilvl w:val="1"/>
+          <w:numId w:val="1"/>
+        </w:numPr>
+        <w:ind w:leftChars="0"/>
+        <w:rPr>
+          <w:rFonts w:hint="eastAsia"/>
+          <w:sz w:val="28"/>
+          <w:szCs w:val="40"/>
+        </w:rPr>
+      </w:pPr>
+      <w:r>
+        <w:rPr>
+          <w:rFonts w:hint="eastAsia"/>
+          <w:sz w:val="28"/>
+          <w:szCs w:val="40"/>
+        </w:rPr>
+        <w:lastRenderedPageBreak/>
+        <w:t>Contact</w:t>
+      </w:r>
+    </w:p>
+    <w:p>
+      <w:pPr>
+        <w:ind w:left="800"/>
+        <w:rPr>
+          <w:sz w:val="28"/>
+          <w:szCs w:val="40"/>
+        </w:rPr>
+      </w:pPr>
+      <w:bookmarkStart w:id="0" w:name="_GoBack"/>
+      <w:r>
+        <w:rPr>
+          <w:sz w:val="28"/>
+          <w:szCs w:val="40"/>
+        </w:rPr>
+        <w:pict w14:anchorId="71DAFAA7">
+          <v:shape id="_x0000_i1032" type="#_x0000_t75" style="width:400.5pt;height:329.25pt">
+            <v:imagedata r:id="rId21" o:title="contact"/>
+          </v:shape>
+        </w:pict>
+      </w:r>
+      <w:bookmarkEnd w:id="0"/>
     </w:p>
     <w:sectPr>
       <w:pgSz w:w="11906" w:h="16838"/>
@@ -562,8 +1340,8 @@
 </file>
 
 <file path=word/numbering.xml><?xml version="1.0" encoding="utf-8"?>
-<w:numbering xmlns:wpc="http://schemas.microsoft.com/office/word/2010/wordprocessingCanvas" xmlns:cx="http://schemas.microsoft.com/office/drawing/2014/chartex" xmlns:cx1="http://schemas.microsoft.com/office/drawing/2015/9/8/chartex" xmlns:cx2="http://schemas.microsoft.com/office/drawing/2015/10/21/chartex" xmlns:cx3="http://schemas.microsoft.com/office/drawing/2016/5/9/chartex" xmlns:cx4="http://schemas.microsoft.com/office/drawing/2016/5/10/chartex" xmlns:cx5="http://schemas.microsoft.com/office/drawing/2016/5/11/chartex" xmlns:cx6="http://schemas.microsoft.com/office/drawing/2016/5/12/chartex" xmlns:cx7="http://schemas.microsoft.com/office/drawing/2016/5/13/chartex" xmlns:cx8="http://schemas.microsoft.com/office/drawing/2016/5/14/chartex" xmlns:mc="http://schemas.openxmlformats.org/markup-compatibility/2006" xmlns:aink="http://schemas.microsoft.com/office/drawing/2016/ink" xmlns:am3d="http://schemas.microsoft.com/office/drawing/2017/model3d" xmlns:o="urn:schemas-microsoft-com:office:office" xmlns:r="http://schemas.openxmlformats.org/officeDocument/2006/relationships" xmlns:m="http://schemas.openxmlformats.org/officeDocument/2006/math" xmlns:v="urn:schemas-microsoft-com:vml" xmlns:wp14="http://schemas.microsoft.com/office/word/2010/wordprocessingDrawing" xmlns:wp="http://schemas.openxmlformats.org/drawingml/2006/wordprocessingDrawing" xmlns:w10="urn:schemas-microsoft-com:office:word" xmlns:w="http://schemas.openxmlformats.org/wordprocessingml/2006/main" xmlns:w14="http://schemas.microsoft.com/office/word/2010/wordml" xmlns:w15="http://schemas.microsoft.com/office/word/2012/wordml" xmlns:w16cex="http://schemas.microsoft.com/office/word/2018/wordml/cex" xmlns:w16cid="http://schemas.microsoft.com/office/word/2016/wordml/cid" xmlns:w16="http://schemas.microsoft.com/office/word/2018/wordml" xmlns:w16se="http://schemas.microsoft.com/office/word/2015/wordml/symex" xmlns:wpg="http://schemas.microsoft.com/office/word/2010/wordprocessingGroup" xmlns:wpi="http://schemas.microsoft.com/office/word/2010/wordprocessingInk" xmlns:wne="http://schemas.microsoft.com/office/word/2006/wordml" xmlns:wps="http://schemas.microsoft.com/office/word/2010/wordprocessingShape" mc:Ignorable="w14 w15 w16se w16cid w16 w16cex wp14">
-  <w:abstractNum w:abstractNumId="0" w15:restartNumberingAfterBreak="0">
+<w:numbering xmlns:wpc="http://schemas.microsoft.com/office/word/2010/wordprocessingCanvas" xmlns:mc="http://schemas.openxmlformats.org/markup-compatibility/2006" xmlns:o="urn:schemas-microsoft-com:office:office" xmlns:r="http://schemas.openxmlformats.org/officeDocument/2006/relationships" xmlns:m="http://schemas.openxmlformats.org/officeDocument/2006/math" xmlns:v="urn:schemas-microsoft-com:vml" xmlns:wp14="http://schemas.microsoft.com/office/word/2010/wordprocessingDrawing" xmlns:wp="http://schemas.openxmlformats.org/drawingml/2006/wordprocessingDrawing" xmlns:w10="urn:schemas-microsoft-com:office:word" xmlns:w="http://schemas.openxmlformats.org/wordprocessingml/2006/main" xmlns:w14="http://schemas.microsoft.com/office/word/2010/wordml" xmlns:wpg="http://schemas.microsoft.com/office/word/2010/wordprocessingGroup" xmlns:wpi="http://schemas.microsoft.com/office/word/2010/wordprocessingInk" xmlns:wne="http://schemas.microsoft.com/office/word/2006/wordml" xmlns:wps="http://schemas.microsoft.com/office/word/2010/wordprocessingShape" mc:Ignorable="w14 wp14">
+  <w:abstractNum w:abstractNumId="0">
     <w:nsid w:val="65884FD9"/>
     <w:multiLevelType w:val="hybridMultilevel"/>
     <w:tmpl w:val="84F091EE"/>
@@ -659,14 +1437,14 @@
 </file>
 
 <file path=word/styles.xml><?xml version="1.0" encoding="utf-8"?>
-<w:styles xmlns:mc="http://schemas.openxmlformats.org/markup-compatibility/2006" xmlns:r="http://schemas.openxmlformats.org/officeDocument/2006/relationships" xmlns:w="http://schemas.openxmlformats.org/wordprocessingml/2006/main" xmlns:w14="http://schemas.microsoft.com/office/word/2010/wordml" xmlns:w15="http://schemas.microsoft.com/office/word/2012/wordml" xmlns:w16cex="http://schemas.microsoft.com/office/word/2018/wordml/cex" xmlns:w16cid="http://schemas.microsoft.com/office/word/2016/wordml/cid" xmlns:w16="http://schemas.microsoft.com/office/word/2018/wordml" xmlns:w16se="http://schemas.microsoft.com/office/word/2015/wordml/symex" mc:Ignorable="w14 w15 w16se w16cid w16 w16cex">
+<w:styles xmlns:mc="http://schemas.openxmlformats.org/markup-compatibility/2006" xmlns:r="http://schemas.openxmlformats.org/officeDocument/2006/relationships" xmlns:w="http://schemas.openxmlformats.org/wordprocessingml/2006/main" xmlns:w14="http://schemas.microsoft.com/office/word/2010/wordml" mc:Ignorable="w14">
   <w:docDefaults>
     <w:rPrDefault>
       <w:rPr>
         <w:rFonts w:asciiTheme="minorHAnsi" w:eastAsiaTheme="minorEastAsia" w:hAnsiTheme="minorHAnsi" w:cstheme="minorBidi"/>
         <w:kern w:val="2"/>
         <w:szCs w:val="24"/>
-        <w:lang w:val="en-US" w:eastAsia="ko-Kore-KR" w:bidi="ar-SA"/>
+        <w:lang w:val="en-US" w:eastAsia="ko-KR" w:bidi="ar-SA"/>
       </w:rPr>
     </w:rPrDefault>
     <w:pPrDefault>
@@ -675,383 +1453,144 @@
       </w:pPr>
     </w:pPrDefault>
   </w:docDefaults>
-  <w:latentStyles w:defLockedState="0" w:defUIPriority="99" w:defSemiHidden="0" w:defUnhideWhenUsed="0" w:defQFormat="0" w:count="376">
-    <w:lsdException w:name="Normal" w:uiPriority="0" w:qFormat="1"/>
-    <w:lsdException w:name="heading 1" w:uiPriority="9" w:qFormat="1"/>
-    <w:lsdException w:name="heading 2" w:semiHidden="1" w:uiPriority="9" w:unhideWhenUsed="1" w:qFormat="1"/>
-    <w:lsdException w:name="heading 3" w:semiHidden="1" w:uiPriority="9" w:unhideWhenUsed="1" w:qFormat="1"/>
-    <w:lsdException w:name="heading 4" w:semiHidden="1" w:uiPriority="9" w:unhideWhenUsed="1" w:qFormat="1"/>
-    <w:lsdException w:name="heading 5" w:semiHidden="1" w:uiPriority="9" w:unhideWhenUsed="1" w:qFormat="1"/>
-    <w:lsdException w:name="heading 6" w:semiHidden="1" w:uiPriority="9" w:unhideWhenUsed="1" w:qFormat="1"/>
-    <w:lsdException w:name="heading 7" w:semiHidden="1" w:uiPriority="9" w:unhideWhenUsed="1" w:qFormat="1"/>
-    <w:lsdException w:name="heading 8" w:semiHidden="1" w:uiPriority="9" w:unhideWhenUsed="1" w:qFormat="1"/>
-    <w:lsdException w:name="heading 9" w:semiHidden="1" w:uiPriority="9" w:unhideWhenUsed="1" w:qFormat="1"/>
-    <w:lsdException w:name="index 1" w:semiHidden="1" w:unhideWhenUsed="1"/>
-    <w:lsdException w:name="index 2" w:semiHidden="1" w:unhideWhenUsed="1"/>
-    <w:lsdException w:name="index 3" w:semiHidden="1" w:unhideWhenUsed="1"/>
-    <w:lsdException w:name="index 4" w:semiHidden="1" w:unhideWhenUsed="1"/>
-    <w:lsdException w:name="index 5" w:semiHidden="1" w:unhideWhenUsed="1"/>
-    <w:lsdException w:name="index 6" w:semiHidden="1" w:unhideWhenUsed="1"/>
-    <w:lsdException w:name="index 7" w:semiHidden="1" w:unhideWhenUsed="1"/>
-    <w:lsdException w:name="index 8" w:semiHidden="1" w:unhideWhenUsed="1"/>
-    <w:lsdException w:name="index 9" w:semiHidden="1" w:unhideWhenUsed="1"/>
-    <w:lsdException w:name="toc 1" w:semiHidden="1" w:uiPriority="39" w:unhideWhenUsed="1"/>
-    <w:lsdException w:name="toc 2" w:semiHidden="1" w:uiPriority="39" w:unhideWhenUsed="1"/>
-    <w:lsdException w:name="toc 3" w:semiHidden="1" w:uiPriority="39" w:unhideWhenUsed="1"/>
-    <w:lsdException w:name="toc 4" w:semiHidden="1" w:uiPriority="39" w:unhideWhenUsed="1"/>
-    <w:lsdException w:name="toc 5" w:semiHidden="1" w:uiPriority="39" w:unhideWhenUsed="1"/>
-    <w:lsdException w:name="toc 6" w:semiHidden="1" w:uiPriority="39" w:unhideWhenUsed="1"/>
-    <w:lsdException w:name="toc 7" w:semiHidden="1" w:uiPriority="39" w:unhideWhenUsed="1"/>
-    <w:lsdException w:name="toc 8" w:semiHidden="1" w:uiPriority="39" w:unhideWhenUsed="1"/>
-    <w:lsdException w:name="toc 9" w:semiHidden="1" w:uiPriority="39" w:unhideWhenUsed="1"/>
-    <w:lsdException w:name="Normal Indent" w:semiHidden="1" w:unhideWhenUsed="1"/>
-    <w:lsdException w:name="footnote text" w:semiHidden="1" w:unhideWhenUsed="1"/>
-    <w:lsdException w:name="annotation text" w:semiHidden="1" w:unhideWhenUsed="1"/>
-    <w:lsdException w:name="header" w:semiHidden="1" w:unhideWhenUsed="1"/>
-    <w:lsdException w:name="footer" w:semiHidden="1" w:unhideWhenUsed="1"/>
-    <w:lsdException w:name="index heading" w:semiHidden="1" w:unhideWhenUsed="1"/>
-    <w:lsdException w:name="caption" w:semiHidden="1" w:uiPriority="35" w:unhideWhenUsed="1" w:qFormat="1"/>
-    <w:lsdException w:name="table of figures" w:semiHidden="1" w:unhideWhenUsed="1"/>
-    <w:lsdException w:name="envelope address" w:semiHidden="1" w:unhideWhenUsed="1"/>
-    <w:lsdException w:name="envelope return" w:semiHidden="1" w:unhideWhenUsed="1"/>
-    <w:lsdException w:name="footnote reference" w:semiHidden="1" w:unhideWhenUsed="1"/>
-    <w:lsdException w:name="annotation reference" w:semiHidden="1" w:unhideWhenUsed="1"/>
-    <w:lsdException w:name="line number" w:semiHidden="1" w:unhideWhenUsed="1"/>
-    <w:lsdException w:name="page number" w:semiHidden="1" w:unhideWhenUsed="1"/>
-    <w:lsdException w:name="endnote reference" w:semiHidden="1" w:unhideWhenUsed="1"/>
-    <w:lsdException w:name="endnote text" w:semiHidden="1" w:unhideWhenUsed="1"/>
-    <w:lsdException w:name="table of authorities" w:semiHidden="1" w:unhideWhenUsed="1"/>
-    <w:lsdException w:name="macro" w:semiHidden="1" w:unhideWhenUsed="1"/>
-    <w:lsdException w:name="toa heading" w:semiHidden="1" w:unhideWhenUsed="1"/>
-    <w:lsdException w:name="List" w:semiHidden="1" w:unhideWhenUsed="1"/>
-    <w:lsdException w:name="List Bullet" w:semiHidden="1" w:unhideWhenUsed="1"/>
-    <w:lsdException w:name="List Number" w:semiHidden="1" w:unhideWhenUsed="1"/>
-    <w:lsdException w:name="List 2" w:semiHidden="1" w:unhideWhenUsed="1"/>
-    <w:lsdException w:name="List 3" w:semiHidden="1" w:unhideWhenUsed="1"/>
-    <w:lsdException w:name="List 4" w:semiHidden="1" w:unhideWhenUsed="1"/>
-    <w:lsdException w:name="List 5" w:semiHidden="1" w:unhideWhenUsed="1"/>
-    <w:lsdException w:name="List Bullet 2" w:semiHidden="1" w:unhideWhenUsed="1"/>
-    <w:lsdException w:name="List Bullet 3" w:semiHidden="1" w:unhideWhenUsed="1"/>
-    <w:lsdException w:name="List Bullet 4" w:semiHidden="1" w:unhideWhenUsed="1"/>
-    <w:lsdException w:name="List Bullet 5" w:semiHidden="1" w:unhideWhenUsed="1"/>
-    <w:lsdException w:name="List Number 2" w:semiHidden="1" w:unhideWhenUsed="1"/>
-    <w:lsdException w:name="List Number 3" w:semiHidden="1" w:unhideWhenUsed="1"/>
-    <w:lsdException w:name="List Number 4" w:semiHidden="1" w:unhideWhenUsed="1"/>
-    <w:lsdException w:name="List Number 5" w:semiHidden="1" w:unhideWhenUsed="1"/>
-    <w:lsdException w:name="Title" w:uiPriority="10" w:qFormat="1"/>
-    <w:lsdException w:name="Closing" w:semiHidden="1" w:unhideWhenUsed="1"/>
-    <w:lsdException w:name="Signature" w:semiHidden="1" w:unhideWhenUsed="1"/>
-    <w:lsdException w:name="Default Paragraph Font" w:semiHidden="1" w:uiPriority="1" w:unhideWhenUsed="1"/>
-    <w:lsdException w:name="Body Text" w:semiHidden="1" w:unhideWhenUsed="1"/>
-    <w:lsdException w:name="Body Text Indent" w:semiHidden="1" w:unhideWhenUsed="1"/>
-    <w:lsdException w:name="List Continue" w:semiHidden="1" w:unhideWhenUsed="1"/>
-    <w:lsdException w:name="List Continue 2" w:semiHidden="1" w:unhideWhenUsed="1"/>
-    <w:lsdException w:name="List Continue 3" w:semiHidden="1" w:unhideWhenUsed="1"/>
-    <w:lsdException w:name="List Continue 4" w:semiHidden="1" w:unhideWhenUsed="1"/>
-    <w:lsdException w:name="List Continue 5" w:semiHidden="1" w:unhideWhenUsed="1"/>
-    <w:lsdException w:name="Message Header" w:semiHidden="1" w:unhideWhenUsed="1"/>
-    <w:lsdException w:name="Subtitle" w:uiPriority="11" w:qFormat="1"/>
-    <w:lsdException w:name="Salutation" w:semiHidden="1" w:unhideWhenUsed="1"/>
-    <w:lsdException w:name="Date" w:semiHidden="1" w:unhideWhenUsed="1"/>
-    <w:lsdException w:name="Body Text First Indent" w:semiHidden="1" w:unhideWhenUsed="1"/>
-    <w:lsdException w:name="Body Text First Indent 2" w:semiHidden="1" w:unhideWhenUsed="1"/>
-    <w:lsdException w:name="Note Heading" w:semiHidden="1" w:unhideWhenUsed="1"/>
-    <w:lsdException w:name="Body Text 2" w:semiHidden="1" w:unhideWhenUsed="1"/>
-    <w:lsdException w:name="Body Text 3" w:semiHidden="1" w:unhideWhenUsed="1"/>
-    <w:lsdException w:name="Body Text Indent 2" w:semiHidden="1" w:unhideWhenUsed="1"/>
-    <w:lsdException w:name="Body Text Indent 3" w:semiHidden="1" w:unhideWhenUsed="1"/>
-    <w:lsdException w:name="Block Text" w:semiHidden="1" w:unhideWhenUsed="1"/>
-    <w:lsdException w:name="Hyperlink" w:semiHidden="1" w:unhideWhenUsed="1"/>
-    <w:lsdException w:name="FollowedHyperlink" w:semiHidden="1" w:unhideWhenUsed="1"/>
-    <w:lsdException w:name="Strong" w:uiPriority="22" w:qFormat="1"/>
-    <w:lsdException w:name="Emphasis" w:uiPriority="20" w:qFormat="1"/>
-    <w:lsdException w:name="Document Map" w:semiHidden="1" w:unhideWhenUsed="1"/>
-    <w:lsdException w:name="Plain Text" w:semiHidden="1" w:unhideWhenUsed="1"/>
-    <w:lsdException w:name="E-mail Signature" w:semiHidden="1" w:unhideWhenUsed="1"/>
-    <w:lsdException w:name="HTML Top of Form" w:semiHidden="1" w:unhideWhenUsed="1"/>
-    <w:lsdException w:name="HTML Bottom of Form" w:semiHidden="1" w:unhideWhenUsed="1"/>
-    <w:lsdException w:name="Normal (Web)" w:semiHidden="1" w:unhideWhenUsed="1"/>
-    <w:lsdException w:name="HTML Acronym" w:semiHidden="1" w:unhideWhenUsed="1"/>
-    <w:lsdException w:name="HTML Address" w:semiHidden="1" w:unhideWhenUsed="1"/>
-    <w:lsdException w:name="HTML Cite" w:semiHidden="1" w:unhideWhenUsed="1"/>
-    <w:lsdException w:name="HTML Code" w:semiHidden="1" w:unhideWhenUsed="1"/>
-    <w:lsdException w:name="HTML Definition" w:semiHidden="1" w:unhideWhenUsed="1"/>
-    <w:lsdException w:name="HTML Keyboard" w:semiHidden="1" w:unhideWhenUsed="1"/>
-    <w:lsdException w:name="HTML Preformatted" w:semiHidden="1" w:unhideWhenUsed="1"/>
-    <w:lsdException w:name="HTML Sample" w:semiHidden="1" w:unhideWhenUsed="1"/>
-    <w:lsdException w:name="HTML Typewriter" w:semiHidden="1" w:unhideWhenUsed="1"/>
-    <w:lsdException w:name="HTML Variable" w:semiHidden="1" w:unhideWhenUsed="1"/>
-    <w:lsdException w:name="Normal Table" w:semiHidden="1" w:unhideWhenUsed="1"/>
-    <w:lsdException w:name="annotation subject" w:semiHidden="1" w:unhideWhenUsed="1"/>
-    <w:lsdException w:name="No List" w:semiHidden="1" w:unhideWhenUsed="1"/>
-    <w:lsdException w:name="Outline List 1" w:semiHidden="1" w:unhideWhenUsed="1"/>
-    <w:lsdException w:name="Outline List 2" w:semiHidden="1" w:unhideWhenUsed="1"/>
-    <w:lsdException w:name="Outline List 3" w:semiHidden="1" w:unhideWhenUsed="1"/>
-    <w:lsdException w:name="Table Simple 1" w:semiHidden="1" w:unhideWhenUsed="1"/>
-    <w:lsdException w:name="Table Simple 2" w:semiHidden="1" w:unhideWhenUsed="1"/>
-    <w:lsdException w:name="Table Simple 3" w:semiHidden="1" w:unhideWhenUsed="1"/>
-    <w:lsdException w:name="Table Classic 1" w:semiHidden="1" w:unhideWhenUsed="1"/>
-    <w:lsdException w:name="Table Classic 2" w:semiHidden="1" w:unhideWhenUsed="1"/>
-    <w:lsdException w:name="Table Classic 3" w:semiHidden="1" w:unhideWhenUsed="1"/>
-    <w:lsdException w:name="Table Classic 4" w:semiHidden="1" w:unhideWhenUsed="1"/>
-    <w:lsdException w:name="Table Colorful 1" w:semiHidden="1" w:unhideWhenUsed="1"/>
-    <w:lsdException w:name="Table Colorful 2" w:semiHidden="1" w:unhideWhenUsed="1"/>
-    <w:lsdException w:name="Table Colorful 3" w:semiHidden="1" w:unhideWhenUsed="1"/>
-    <w:lsdException w:name="Table Columns 1" w:semiHidden="1" w:unhideWhenUsed="1"/>
-    <w:lsdException w:name="Table Columns 2" w:semiHidden="1" w:unhideWhenUsed="1"/>
-    <w:lsdException w:name="Table Columns 3" w:semiHidden="1" w:unhideWhenUsed="1"/>
-    <w:lsdException w:name="Table Columns 4" w:semiHidden="1" w:unhideWhenUsed="1"/>
-    <w:lsdException w:name="Table Columns 5" w:semiHidden="1" w:unhideWhenUsed="1"/>
-    <w:lsdException w:name="Table Grid 1" w:semiHidden="1" w:unhideWhenUsed="1"/>
-    <w:lsdException w:name="Table Grid 2" w:semiHidden="1" w:unhideWhenUsed="1"/>
-    <w:lsdException w:name="Table Grid 3" w:semiHidden="1" w:unhideWhenUsed="1"/>
-    <w:lsdException w:name="Table Grid 4" w:semiHidden="1" w:unhideWhenUsed="1"/>
-    <w:lsdException w:name="Table Grid 5" w:semiHidden="1" w:unhideWhenUsed="1"/>
-    <w:lsdException w:name="Table Grid 6" w:semiHidden="1" w:unhideWhenUsed="1"/>
-    <w:lsdException w:name="Table Grid 7" w:semiHidden="1" w:unhideWhenUsed="1"/>
-    <w:lsdException w:name="Table Grid 8" w:semiHidden="1" w:unhideWhenUsed="1"/>
-    <w:lsdException w:name="Table List 1" w:semiHidden="1" w:unhideWhenUsed="1"/>
-    <w:lsdException w:name="Table List 2" w:semiHidden="1" w:unhideWhenUsed="1"/>
-    <w:lsdException w:name="Table List 3" w:semiHidden="1" w:unhideWhenUsed="1"/>
-    <w:lsdException w:name="Table List 4" w:semiHidden="1" w:unhideWhenUsed="1"/>
-    <w:lsdException w:name="Table List 5" w:semiHidden="1" w:unhideWhenUsed="1"/>
-    <w:lsdException w:name="Table List 6" w:semiHidden="1" w:unhideWhenUsed="1"/>
-    <w:lsdException w:name="Table List 7" w:semiHidden="1" w:unhideWhenUsed="1"/>
-    <w:lsdException w:name="Table List 8" w:semiHidden="1" w:unhideWhenUsed="1"/>
-    <w:lsdException w:name="Table 3D effects 1" w:semiHidden="1" w:unhideWhenUsed="1"/>
-    <w:lsdException w:name="Table 3D effects 2" w:semiHidden="1" w:unhideWhenUsed="1"/>
-    <w:lsdException w:name="Table 3D effects 3" w:semiHidden="1" w:unhideWhenUsed="1"/>
-    <w:lsdException w:name="Table Contemporary" w:semiHidden="1" w:unhideWhenUsed="1"/>
-    <w:lsdException w:name="Table Elegant" w:semiHidden="1" w:unhideWhenUsed="1"/>
-    <w:lsdException w:name="Table Professional" w:semiHidden="1" w:unhideWhenUsed="1"/>
-    <w:lsdException w:name="Table Subtle 1" w:semiHidden="1" w:unhideWhenUsed="1"/>
-    <w:lsdException w:name="Table Subtle 2" w:semiHidden="1" w:unhideWhenUsed="1"/>
-    <w:lsdException w:name="Table Web 1" w:semiHidden="1" w:unhideWhenUsed="1"/>
-    <w:lsdException w:name="Table Web 2" w:semiHidden="1" w:unhideWhenUsed="1"/>
-    <w:lsdException w:name="Table Web 3" w:semiHidden="1" w:unhideWhenUsed="1"/>
-    <w:lsdException w:name="Balloon Text" w:semiHidden="1" w:unhideWhenUsed="1"/>
-    <w:lsdException w:name="Table Grid" w:uiPriority="39"/>
-    <w:lsdException w:name="Table Theme" w:semiHidden="1" w:unhideWhenUsed="1"/>
-    <w:lsdException w:name="Placeholder Text" w:semiHidden="1"/>
-    <w:lsdException w:name="No Spacing" w:uiPriority="1" w:qFormat="1"/>
-    <w:lsdException w:name="Light Shading" w:uiPriority="60"/>
-    <w:lsdException w:name="Light List" w:uiPriority="61"/>
-    <w:lsdException w:name="Light Grid" w:uiPriority="62"/>
-    <w:lsdException w:name="Medium Shading 1" w:uiPriority="63"/>
-    <w:lsdException w:name="Medium Shading 2" w:uiPriority="64"/>
-    <w:lsdException w:name="Medium List 1" w:uiPriority="65"/>
-    <w:lsdException w:name="Medium List 2" w:uiPriority="66"/>
-    <w:lsdException w:name="Medium Grid 1" w:uiPriority="67"/>
-    <w:lsdException w:name="Medium Grid 2" w:uiPriority="68"/>
-    <w:lsdException w:name="Medium Grid 3" w:uiPriority="69"/>
-    <w:lsdException w:name="Dark List" w:uiPriority="70"/>
-    <w:lsdException w:name="Colorful Shading" w:uiPriority="71"/>
-    <w:lsdException w:name="Colorful List" w:uiPriority="72"/>
-    <w:lsdException w:name="Colorful Grid" w:uiPriority="73"/>
-    <w:lsdException w:name="Light Shading Accent 1" w:uiPriority="60"/>
-    <w:lsdException w:name="Light List Accent 1" w:uiPriority="61"/>
-    <w:lsdException w:name="Light Grid Accent 1" w:uiPriority="62"/>
-    <w:lsdException w:name="Medium Shading 1 Accent 1" w:uiPriority="63"/>
-    <w:lsdException w:name="Medium Shading 2 Accent 1" w:uiPriority="64"/>
-    <w:lsdException w:name="Medium List 1 Accent 1" w:uiPriority="65"/>
-    <w:lsdException w:name="Revision" w:semiHidden="1"/>
-    <w:lsdException w:name="List Paragraph" w:uiPriority="34" w:qFormat="1"/>
-    <w:lsdException w:name="Quote" w:uiPriority="29" w:qFormat="1"/>
-    <w:lsdException w:name="Intense Quote" w:uiPriority="30" w:qFormat="1"/>
-    <w:lsdException w:name="Medium List 2 Accent 1" w:uiPriority="66"/>
-    <w:lsdException w:name="Medium Grid 1 Accent 1" w:uiPriority="67"/>
-    <w:lsdException w:name="Medium Grid 2 Accent 1" w:uiPriority="68"/>
-    <w:lsdException w:name="Medium Grid 3 Accent 1" w:uiPriority="69"/>
-    <w:lsdException w:name="Dark List Accent 1" w:uiPriority="70"/>
-    <w:lsdException w:name="Colorful Shading Accent 1" w:uiPriority="71"/>
-    <w:lsdException w:name="Colorful List Accent 1" w:uiPriority="72"/>
-    <w:lsdException w:name="Colorful Grid Accent 1" w:uiPriority="73"/>
-    <w:lsdException w:name="Light Shading Accent 2" w:uiPriority="60"/>
-    <w:lsdException w:name="Light List Accent 2" w:uiPriority="61"/>
-    <w:lsdException w:name="Light Grid Accent 2" w:uiPriority="62"/>
-    <w:lsdException w:name="Medium Shading 1 Accent 2" w:uiPriority="63"/>
-    <w:lsdException w:name="Medium Shading 2 Accent 2" w:uiPriority="64"/>
-    <w:lsdException w:name="Medium List 1 Accent 2" w:uiPriority="65"/>
-    <w:lsdException w:name="Medium List 2 Accent 2" w:uiPriority="66"/>
-    <w:lsdException w:name="Medium Grid 1 Accent 2" w:uiPriority="67"/>
-    <w:lsdException w:name="Medium Grid 2 Accent 2" w:uiPriority="68"/>
-    <w:lsdException w:name="Medium Grid 3 Accent 2" w:uiPriority="69"/>
-    <w:lsdException w:name="Dark List Accent 2" w:uiPriority="70"/>
-    <w:lsdException w:name="Colorful Shading Accent 2" w:uiPriority="71"/>
-    <w:lsdException w:name="Colorful List Accent 2" w:uiPriority="72"/>
-    <w:lsdException w:name="Colorful Grid Accent 2" w:uiPriority="73"/>
-    <w:lsdException w:name="Light Shading Accent 3" w:uiPriority="60"/>
-    <w:lsdException w:name="Light List Accent 3" w:uiPriority="61"/>
-    <w:lsdException w:name="Light Grid Accent 3" w:uiPriority="62"/>
-    <w:lsdException w:name="Medium Shading 1 Accent 3" w:uiPriority="63"/>
-    <w:lsdException w:name="Medium Shading 2 Accent 3" w:uiPriority="64"/>
-    <w:lsdException w:name="Medium List 1 Accent 3" w:uiPriority="65"/>
-    <w:lsdException w:name="Medium List 2 Accent 3" w:uiPriority="66"/>
-    <w:lsdException w:name="Medium Grid 1 Accent 3" w:uiPriority="67"/>
-    <w:lsdException w:name="Medium Grid 2 Accent 3" w:uiPriority="68"/>
-    <w:lsdException w:name="Medium Grid 3 Accent 3" w:uiPriority="69"/>
-    <w:lsdException w:name="Dark List Accent 3" w:uiPriority="70"/>
-    <w:lsdException w:name="Colorful Shading Accent 3" w:uiPriority="71"/>
-    <w:lsdException w:name="Colorful List Accent 3" w:uiPriority="72"/>
-    <w:lsdException w:name="Colorful Grid Accent 3" w:uiPriority="73"/>
-    <w:lsdException w:name="Light Shading Accent 4" w:uiPriority="60"/>
-    <w:lsdException w:name="Light List Accent 4" w:uiPriority="61"/>
-    <w:lsdException w:name="Light Grid Accent 4" w:uiPriority="62"/>
-    <w:lsdException w:name="Medium Shading 1 Accent 4" w:uiPriority="63"/>
-    <w:lsdException w:name="Medium Shading 2 Accent 4" w:uiPriority="64"/>
-    <w:lsdException w:name="Medium List 1 Accent 4" w:uiPriority="65"/>
-    <w:lsdException w:name="Medium List 2 Accent 4" w:uiPriority="66"/>
-    <w:lsdException w:name="Medium Grid 1 Accent 4" w:uiPriority="67"/>
-    <w:lsdException w:name="Medium Grid 2 Accent 4" w:uiPriority="68"/>
-    <w:lsdException w:name="Medium Grid 3 Accent 4" w:uiPriority="69"/>
-    <w:lsdException w:name="Dark List Accent 4" w:uiPriority="70"/>
-    <w:lsdException w:name="Colorful Shading Accent 4" w:uiPriority="71"/>
-    <w:lsdException w:name="Colorful List Accent 4" w:uiPriority="72"/>
-    <w:lsdException w:name="Colorful Grid Accent 4" w:uiPriority="73"/>
-    <w:lsdException w:name="Light Shading Accent 5" w:uiPriority="60"/>
-    <w:lsdException w:name="Light List Accent 5" w:uiPriority="61"/>
-    <w:lsdException w:name="Light Grid Accent 5" w:uiPriority="62"/>
-    <w:lsdException w:name="Medium Shading 1 Accent 5" w:uiPriority="63"/>
-    <w:lsdException w:name="Medium Shading 2 Accent 5" w:uiPriority="64"/>
-    <w:lsdException w:name="Medium List 1 Accent 5" w:uiPriority="65"/>
-    <w:lsdException w:name="Medium List 2 Accent 5" w:uiPriority="66"/>
-    <w:lsdException w:name="Medium Grid 1 Accent 5" w:uiPriority="67"/>
-    <w:lsdException w:name="Medium Grid 2 Accent 5" w:uiPriority="68"/>
-    <w:lsdException w:name="Medium Grid 3 Accent 5" w:uiPriority="69"/>
-    <w:lsdException w:name="Dark List Accent 5" w:uiPriority="70"/>
-    <w:lsdException w:name="Colorful Shading Accent 5" w:uiPriority="71"/>
-    <w:lsdException w:name="Colorful List Accent 5" w:uiPriority="72"/>
-    <w:lsdException w:name="Colorful Grid Accent 5" w:uiPriority="73"/>
-    <w:lsdException w:name="Light Shading Accent 6" w:uiPriority="60"/>
-    <w:lsdException w:name="Light List Accent 6" w:uiPriority="61"/>
-    <w:lsdException w:name="Light Grid Accent 6" w:uiPriority="62"/>
-    <w:lsdException w:name="Medium Shading 1 Accent 6" w:uiPriority="63"/>
-    <w:lsdException w:name="Medium Shading 2 Accent 6" w:uiPriority="64"/>
-    <w:lsdException w:name="Medium List 1 Accent 6" w:uiPriority="65"/>
-    <w:lsdException w:name="Medium List 2 Accent 6" w:uiPriority="66"/>
-    <w:lsdException w:name="Medium Grid 1 Accent 6" w:uiPriority="67"/>
-    <w:lsdException w:name="Medium Grid 2 Accent 6" w:uiPriority="68"/>
-    <w:lsdException w:name="Medium Grid 3 Accent 6" w:uiPriority="69"/>
-    <w:lsdException w:name="Dark List Accent 6" w:uiPriority="70"/>
-    <w:lsdException w:name="Colorful Shading Accent 6" w:uiPriority="71"/>
-    <w:lsdException w:name="Colorful List Accent 6" w:uiPriority="72"/>
-    <w:lsdException w:name="Colorful Grid Accent 6" w:uiPriority="73"/>
-    <w:lsdException w:name="Subtle Emphasis" w:uiPriority="19" w:qFormat="1"/>
-    <w:lsdException w:name="Intense Emphasis" w:uiPriority="21" w:qFormat="1"/>
-    <w:lsdException w:name="Subtle Reference" w:uiPriority="31" w:qFormat="1"/>
-    <w:lsdException w:name="Intense Reference" w:uiPriority="32" w:qFormat="1"/>
-    <w:lsdException w:name="Book Title" w:uiPriority="33" w:qFormat="1"/>
-    <w:lsdException w:name="Bibliography" w:semiHidden="1" w:uiPriority="37" w:unhideWhenUsed="1"/>
-    <w:lsdException w:name="TOC Heading" w:semiHidden="1" w:uiPriority="39" w:unhideWhenUsed="1" w:qFormat="1"/>
-    <w:lsdException w:name="Plain Table 1" w:uiPriority="41"/>
-    <w:lsdException w:name="Plain Table 2" w:uiPriority="42"/>
-    <w:lsdException w:name="Plain Table 3" w:uiPriority="43"/>
-    <w:lsdException w:name="Plain Table 4" w:uiPriority="44"/>
-    <w:lsdException w:name="Plain Table 5" w:uiPriority="45"/>
-    <w:lsdException w:name="Grid Table Light" w:uiPriority="40"/>
-    <w:lsdException w:name="Grid Table 1 Light" w:uiPriority="46"/>
-    <w:lsdException w:name="Grid Table 2" w:uiPriority="47"/>
-    <w:lsdException w:name="Grid Table 3" w:uiPriority="48"/>
-    <w:lsdException w:name="Grid Table 4" w:uiPriority="49"/>
-    <w:lsdException w:name="Grid Table 5 Dark" w:uiPriority="50"/>
-    <w:lsdException w:name="Grid Table 6 Colorful" w:uiPriority="51"/>
-    <w:lsdException w:name="Grid Table 7 Colorful" w:uiPriority="52"/>
-    <w:lsdException w:name="Grid Table 1 Light Accent 1" w:uiPriority="46"/>
-    <w:lsdException w:name="Grid Table 2 Accent 1" w:uiPriority="47"/>
-    <w:lsdException w:name="Grid Table 3 Accent 1" w:uiPriority="48"/>
-    <w:lsdException w:name="Grid Table 4 Accent 1" w:uiPriority="49"/>
-    <w:lsdException w:name="Grid Table 5 Dark Accent 1" w:uiPriority="50"/>
-    <w:lsdException w:name="Grid Table 6 Colorful Accent 1" w:uiPriority="51"/>
-    <w:lsdException w:name="Grid Table 7 Colorful Accent 1" w:uiPriority="52"/>
-    <w:lsdException w:name="Grid Table 1 Light Accent 2" w:uiPriority="46"/>
-    <w:lsdException w:name="Grid Table 2 Accent 2" w:uiPriority="47"/>
-    <w:lsdException w:name="Grid Table 3 Accent 2" w:uiPriority="48"/>
-    <w:lsdException w:name="Grid Table 4 Accent 2" w:uiPriority="49"/>
-    <w:lsdException w:name="Grid Table 5 Dark Accent 2" w:uiPriority="50"/>
-    <w:lsdException w:name="Grid Table 6 Colorful Accent 2" w:uiPriority="51"/>
-    <w:lsdException w:name="Grid Table 7 Colorful Accent 2" w:uiPriority="52"/>
-    <w:lsdException w:name="Grid Table 1 Light Accent 3" w:uiPriority="46"/>
-    <w:lsdException w:name="Grid Table 2 Accent 3" w:uiPriority="47"/>
-    <w:lsdException w:name="Grid Table 3 Accent 3" w:uiPriority="48"/>
-    <w:lsdException w:name="Grid Table 4 Accent 3" w:uiPriority="49"/>
-    <w:lsdException w:name="Grid Table 5 Dark Accent 3" w:uiPriority="50"/>
-    <w:lsdException w:name="Grid Table 6 Colorful Accent 3" w:uiPriority="51"/>
-    <w:lsdException w:name="Grid Table 7 Colorful Accent 3" w:uiPriority="52"/>
-    <w:lsdException w:name="Grid Table 1 Light Accent 4" w:uiPriority="46"/>
-    <w:lsdException w:name="Grid Table 2 Accent 4" w:uiPriority="47"/>
-    <w:lsdException w:name="Grid Table 3 Accent 4" w:uiPriority="48"/>
-    <w:lsdException w:name="Grid Table 4 Accent 4" w:uiPriority="49"/>
-    <w:lsdException w:name="Grid Table 5 Dark Accent 4" w:uiPriority="50"/>
-    <w:lsdException w:name="Grid Table 6 Colorful Accent 4" w:uiPriority="51"/>
-    <w:lsdException w:name="Grid Table 7 Colorful Accent 4" w:uiPriority="52"/>
-    <w:lsdException w:name="Grid Table 1 Light Accent 5" w:uiPriority="46"/>
-    <w:lsdException w:name="Grid Table 2 Accent 5" w:uiPriority="47"/>
-    <w:lsdException w:name="Grid Table 3 Accent 5" w:uiPriority="48"/>
-    <w:lsdException w:name="Grid Table 4 Accent 5" w:uiPriority="49"/>
-    <w:lsdException w:name="Grid Table 5 Dark Accent 5" w:uiPriority="50"/>
-    <w:lsdException w:name="Grid Table 6 Colorful Accent 5" w:uiPriority="51"/>
-    <w:lsdException w:name="Grid Table 7 Colorful Accent 5" w:uiPriority="52"/>
-    <w:lsdException w:name="Grid Table 1 Light Accent 6" w:uiPriority="46"/>
-    <w:lsdException w:name="Grid Table 2 Accent 6" w:uiPriority="47"/>
-    <w:lsdException w:name="Grid Table 3 Accent 6" w:uiPriority="48"/>
-    <w:lsdException w:name="Grid Table 4 Accent 6" w:uiPriority="49"/>
-    <w:lsdException w:name="Grid Table 5 Dark Accent 6" w:uiPriority="50"/>
-    <w:lsdException w:name="Grid Table 6 Colorful Accent 6" w:uiPriority="51"/>
-    <w:lsdException w:name="Grid Table 7 Colorful Accent 6" w:uiPriority="52"/>
-    <w:lsdException w:name="List Table 1 Light" w:uiPriority="46"/>
-    <w:lsdException w:name="List Table 2" w:uiPriority="47"/>
-    <w:lsdException w:name="List Table 3" w:uiPriority="48"/>
-    <w:lsdException w:name="List Table 4" w:uiPriority="49"/>
-    <w:lsdException w:name="List Table 5 Dark" w:uiPriority="50"/>
-    <w:lsdException w:name="List Table 6 Colorful" w:uiPriority="51"/>
-    <w:lsdException w:name="List Table 7 Colorful" w:uiPriority="52"/>
-    <w:lsdException w:name="List Table 1 Light Accent 1" w:uiPriority="46"/>
-    <w:lsdException w:name="List Table 2 Accent 1" w:uiPriority="47"/>
-    <w:lsdException w:name="List Table 3 Accent 1" w:uiPriority="48"/>
-    <w:lsdException w:name="List Table 4 Accent 1" w:uiPriority="49"/>
-    <w:lsdException w:name="List Table 5 Dark Accent 1" w:uiPriority="50"/>
-    <w:lsdException w:name="List Table 6 Colorful Accent 1" w:uiPriority="51"/>
-    <w:lsdException w:name="List Table 7 Colorful Accent 1" w:uiPriority="52"/>
-    <w:lsdException w:name="List Table 1 Light Accent 2" w:uiPriority="46"/>
-    <w:lsdException w:name="List Table 2 Accent 2" w:uiPriority="47"/>
-    <w:lsdException w:name="List Table 3 Accent 2" w:uiPriority="48"/>
-    <w:lsdException w:name="List Table 4 Accent 2" w:uiPriority="49"/>
-    <w:lsdException w:name="List Table 5 Dark Accent 2" w:uiPriority="50"/>
-    <w:lsdException w:name="List Table 6 Colorful Accent 2" w:uiPriority="51"/>
-    <w:lsdException w:name="List Table 7 Colorful Accent 2" w:uiPriority="52"/>
-    <w:lsdException w:name="List Table 1 Light Accent 3" w:uiPriority="46"/>
-    <w:lsdException w:name="List Table 2 Accent 3" w:uiPriority="47"/>
-    <w:lsdException w:name="List Table 3 Accent 3" w:uiPriority="48"/>
-    <w:lsdException w:name="List Table 4 Accent 3" w:uiPriority="49"/>
-    <w:lsdException w:name="List Table 5 Dark Accent 3" w:uiPriority="50"/>
-    <w:lsdException w:name="List Table 6 Colorful Accent 3" w:uiPriority="51"/>
-    <w:lsdException w:name="List Table 7 Colorful Accent 3" w:uiPriority="52"/>
-    <w:lsdException w:name="List Table 1 Light Accent 4" w:uiPriority="46"/>
-    <w:lsdException w:name="List Table 2 Accent 4" w:uiPriority="47"/>
-    <w:lsdException w:name="List Table 3 Accent 4" w:uiPriority="48"/>
-    <w:lsdException w:name="List Table 4 Accent 4" w:uiPriority="49"/>
-    <w:lsdException w:name="List Table 5 Dark Accent 4" w:uiPriority="50"/>
-    <w:lsdException w:name="List Table 6 Colorful Accent 4" w:uiPriority="51"/>
-    <w:lsdException w:name="List Table 7 Colorful Accent 4" w:uiPriority="52"/>
-    <w:lsdException w:name="List Table 1 Light Accent 5" w:uiPriority="46"/>
-    <w:lsdException w:name="List Table 2 Accent 5" w:uiPriority="47"/>
-    <w:lsdException w:name="List Table 3 Accent 5" w:uiPriority="48"/>
-    <w:lsdException w:name="List Table 4 Accent 5" w:uiPriority="49"/>
-    <w:lsdException w:name="List Table 5 Dark Accent 5" w:uiPriority="50"/>
-    <w:lsdException w:name="List Table 6 Colorful Accent 5" w:uiPriority="51"/>
-    <w:lsdException w:name="List Table 7 Colorful Accent 5" w:uiPriority="52"/>
-    <w:lsdException w:name="List Table 1 Light Accent 6" w:uiPriority="46"/>
-    <w:lsdException w:name="List Table 2 Accent 6" w:uiPriority="47"/>
-    <w:lsdException w:name="List Table 3 Accent 6" w:uiPriority="48"/>
-    <w:lsdException w:name="List Table 4 Accent 6" w:uiPriority="49"/>
-    <w:lsdException w:name="List Table 5 Dark Accent 6" w:uiPriority="50"/>
-    <w:lsdException w:name="List Table 6 Colorful Accent 6" w:uiPriority="51"/>
-    <w:lsdException w:name="List Table 7 Colorful Accent 6" w:uiPriority="52"/>
-    <w:lsdException w:name="Mention" w:semiHidden="1" w:unhideWhenUsed="1"/>
-    <w:lsdException w:name="Smart Hyperlink" w:semiHidden="1" w:unhideWhenUsed="1"/>
-    <w:lsdException w:name="Hashtag" w:semiHidden="1" w:unhideWhenUsed="1"/>
-    <w:lsdException w:name="Unresolved Mention" w:semiHidden="1" w:unhideWhenUsed="1"/>
-    <w:lsdException w:name="Smart Link" w:semiHidden="1" w:unhideWhenUsed="1"/>
+  <w:latentStyles w:defLockedState="0" w:defUIPriority="99" w:defSemiHidden="1" w:defUnhideWhenUsed="1" w:defQFormat="0" w:count="267">
+    <w:lsdException w:name="Normal" w:semiHidden="0" w:uiPriority="0" w:unhideWhenUsed="0" w:qFormat="1"/>
+    <w:lsdException w:name="heading 1" w:semiHidden="0" w:uiPriority="9" w:unhideWhenUsed="0" w:qFormat="1"/>
+    <w:lsdException w:name="heading 2" w:uiPriority="9" w:qFormat="1"/>
+    <w:lsdException w:name="heading 3" w:uiPriority="9" w:qFormat="1"/>
+    <w:lsdException w:name="heading 4" w:uiPriority="9" w:qFormat="1"/>
+    <w:lsdException w:name="heading 5" w:uiPriority="9" w:qFormat="1"/>
+    <w:lsdException w:name="heading 6" w:uiPriority="9" w:qFormat="1"/>
+    <w:lsdException w:name="heading 7" w:uiPriority="9" w:qFormat="1"/>
+    <w:lsdException w:name="heading 8" w:uiPriority="9" w:qFormat="1"/>
+    <w:lsdException w:name="heading 9" w:uiPriority="9" w:qFormat="1"/>
+    <w:lsdException w:name="toc 1" w:uiPriority="39"/>
+    <w:lsdException w:name="toc 2" w:uiPriority="39"/>
+    <w:lsdException w:name="toc 3" w:uiPriority="39"/>
+    <w:lsdException w:name="toc 4" w:uiPriority="39"/>
+    <w:lsdException w:name="toc 5" w:uiPriority="39"/>
+    <w:lsdException w:name="toc 6" w:uiPriority="39"/>
+    <w:lsdException w:name="toc 7" w:uiPriority="39"/>
+    <w:lsdException w:name="toc 8" w:uiPriority="39"/>
+    <w:lsdException w:name="toc 9" w:uiPriority="39"/>
+    <w:lsdException w:name="caption" w:uiPriority="35" w:qFormat="1"/>
+    <w:lsdException w:name="Title" w:semiHidden="0" w:uiPriority="10" w:unhideWhenUsed="0" w:qFormat="1"/>
+    <w:lsdException w:name="Default Paragraph Font" w:uiPriority="1"/>
+    <w:lsdException w:name="Subtitle" w:semiHidden="0" w:uiPriority="11" w:unhideWhenUsed="0" w:qFormat="1"/>
+    <w:lsdException w:name="Strong" w:semiHidden="0" w:uiPriority="22" w:unhideWhenUsed="0" w:qFormat="1"/>
+    <w:lsdException w:name="Emphasis" w:semiHidden="0" w:uiPriority="20" w:unhideWhenUsed="0" w:qFormat="1"/>
+    <w:lsdException w:name="Table Grid" w:semiHidden="0" w:uiPriority="39" w:unhideWhenUsed="0"/>
+    <w:lsdException w:name="Placeholder Text" w:unhideWhenUsed="0"/>
+    <w:lsdException w:name="No Spacing" w:semiHidden="0" w:uiPriority="1" w:unhideWhenUsed="0" w:qFormat="1"/>
+    <w:lsdException w:name="Light Shading" w:semiHidden="0" w:uiPriority="60" w:unhideWhenUsed="0"/>
+    <w:lsdException w:name="Light List" w:semiHidden="0" w:uiPriority="61" w:unhideWhenUsed="0"/>
+    <w:lsdException w:name="Light Grid" w:semiHidden="0" w:uiPriority="62" w:unhideWhenUsed="0"/>
+    <w:lsdException w:name="Medium Shading 1" w:semiHidden="0" w:uiPriority="63" w:unhideWhenUsed="0"/>
+    <w:lsdException w:name="Medium Shading 2" w:semiHidden="0" w:uiPriority="64" w:unhideWhenUsed="0"/>
+    <w:lsdException w:name="Medium List 1" w:semiHidden="0" w:uiPriority="65" w:unhideWhenUsed="0"/>
+    <w:lsdException w:name="Medium List 2" w:semiHidden="0" w:uiPriority="66" w:unhideWhenUsed="0"/>
+    <w:lsdException w:name="Medium Grid 1" w:semiHidden="0" w:uiPriority="67" w:unhideWhenUsed="0"/>
+    <w:lsdException w:name="Medium Grid 2" w:semiHidden="0" w:uiPriority="68" w:unhideWhenUsed="0"/>
+    <w:lsdException w:name="Medium Grid 3" w:semiHidden="0" w:uiPriority="69" w:unhideWhenUsed="0"/>
+    <w:lsdException w:name="Dark List" w:semiHidden="0" w:uiPriority="70" w:unhideWhenUsed="0"/>
+    <w:lsdException w:name="Colorful Shading" w:semiHidden="0" w:uiPriority="71" w:unhideWhenUsed="0"/>
+    <w:lsdException w:name="Colorful List" w:semiHidden="0" w:uiPriority="72" w:unhideWhenUsed="0"/>
+    <w:lsdException w:name="Colorful Grid" w:semiHidden="0" w:uiPriority="73" w:unhideWhenUsed="0"/>
+    <w:lsdException w:name="Light Shading Accent 1" w:semiHidden="0" w:uiPriority="60" w:unhideWhenUsed="0"/>
+    <w:lsdException w:name="Light List Accent 1" w:semiHidden="0" w:uiPriority="61" w:unhideWhenUsed="0"/>
+    <w:lsdException w:name="Light Grid Accent 1" w:semiHidden="0" w:uiPriority="62" w:unhideWhenUsed="0"/>
+    <w:lsdException w:name="Medium Shading 1 Accent 1" w:semiHidden="0" w:uiPriority="63" w:unhideWhenUsed="0"/>
+    <w:lsdException w:name="Medium Shading 2 Accent 1" w:semiHidden="0" w:uiPriority="64" w:unhideWhenUsed="0"/>
+    <w:lsdException w:name="Medium List 1 Accent 1" w:semiHidden="0" w:uiPriority="65" w:unhideWhenUsed="0"/>
+    <w:lsdException w:name="Revision" w:unhideWhenUsed="0"/>
+    <w:lsdException w:name="List Paragraph" w:semiHidden="0" w:uiPriority="34" w:unhideWhenUsed="0" w:qFormat="1"/>
+    <w:lsdException w:name="Quote" w:semiHidden="0" w:uiPriority="29" w:unhideWhenUsed="0" w:qFormat="1"/>
+    <w:lsdException w:name="Intense Quote" w:semiHidden="0" w:uiPriority="30" w:unhideWhenUsed="0" w:qFormat="1"/>
+    <w:lsdException w:name="Medium List 2 Accent 1" w:semiHidden="0" w:uiPriority="66" w:unhideWhenUsed="0"/>
+    <w:lsdException w:name="Medium Grid 1 Accent 1" w:semiHidden="0" w:uiPriority="67" w:unhideWhenUsed="0"/>
+    <w:lsdException w:name="Medium Grid 2 Accent 1" w:semiHidden="0" w:uiPriority="68" w:unhideWhenUsed="0"/>
+    <w:lsdException w:name="Medium Grid 3 Accent 1" w:semiHidden="0" w:uiPriority="69" w:unhideWhenUsed="0"/>
+    <w:lsdException w:name="Dark List Accent 1" w:semiHidden="0" w:uiPriority="70" w:unhideWhenUsed="0"/>
+    <w:lsdException w:name="Colorful Shading Accent 1" w:semiHidden="0" w:uiPriority="71" w:unhideWhenUsed="0"/>
+    <w:lsdException w:name="Colorful List Accent 1" w:semiHidden="0" w:uiPriority="72" w:unhideWhenUsed="0"/>
+    <w:lsdException w:name="Colorful Grid Accent 1" w:semiHidden="0" w:uiPriority="73" w:unhideWhenUsed="0"/>
+    <w:lsdException w:name="Light Shading Accent 2" w:semiHidden="0" w:uiPriority="60" w:unhideWhenUsed="0"/>
+    <w:lsdException w:name="Light List Accent 2" w:semiHidden="0" w:uiPriority="61" w:unhideWhenUsed="0"/>
+    <w:lsdException w:name="Light Grid Accent 2" w:semiHidden="0" w:uiPriority="62" w:unhideWhenUsed="0"/>
+    <w:lsdException w:name="Medium Shading 1 Accent 2" w:semiHidden="0" w:uiPriority="63" w:unhideWhenUsed="0"/>
+    <w:lsdException w:name="Medium Shading 2 Accent 2" w:semiHidden="0" w:uiPriority="64" w:unhideWhenUsed="0"/>
+    <w:lsdException w:name="Medium List 1 Accent 2" w:semiHidden="0" w:uiPriority="65" w:unhideWhenUsed="0"/>
+    <w:lsdException w:name="Medium List 2 Accent 2" w:semiHidden="0" w:uiPriority="66" w:unhideWhenUsed="0"/>
+    <w:lsdException w:name="Medium Grid 1 Accent 2" w:semiHidden="0" w:uiPriority="67" w:unhideWhenUsed="0"/>
+    <w:lsdException w:name="Medium Grid 2 Accent 2" w:semiHidden="0" w:uiPriority="68" w:unhideWhenUsed="0"/>
+    <w:lsdException w:name="Medium Grid 3 Accent 2" w:semiHidden="0" w:uiPriority="69" w:unhideWhenUsed="0"/>
+    <w:lsdException w:name="Dark List Accent 2" w:semiHidden="0" w:uiPriority="70" w:unhideWhenUsed="0"/>
+    <w:lsdException w:name="Colorful Shading Accent 2" w:semiHidden="0" w:uiPriority="71" w:unhideWhenUsed="0"/>
+    <w:lsdException w:name="Colorful List Accent 2" w:semiHidden="0" w:uiPriority="72" w:unhideWhenUsed="0"/>
+    <w:lsdException w:name="Colorful Grid Accent 2" w:semiHidden="0" w:uiPriority="73" w:unhideWhenUsed="0"/>
+    <w:lsdException w:name="Light Shading Accent 3" w:semiHidden="0" w:uiPriority="60" w:unhideWhenUsed="0"/>
+    <w:lsdException w:name="Light List Accent 3" w:semiHidden="0" w:uiPriority="61" w:unhideWhenUsed="0"/>
+    <w:lsdException w:name="Light Grid Accent 3" w:semiHidden="0" w:uiPriority="62" w:unhideWhenUsed="0"/>
+    <w:lsdException w:name="Medium Shading 1 Accent 3" w:semiHidden="0" w:uiPriority="63" w:unhideWhenUsed="0"/>
+    <w:lsdException w:name="Medium Shading 2 Accent 3" w:semiHidden="0" w:uiPriority="64" w:unhideWhenUsed="0"/>
+    <w:lsdException w:name="Medium List 1 Accent 3" w:semiHidden="0" w:uiPriority="65" w:unhideWhenUsed="0"/>
+    <w:lsdException w:name="Medium List 2 Accent 3" w:semiHidden="0" w:uiPriority="66" w:unhideWhenUsed="0"/>
+    <w:lsdException w:name="Medium Grid 1 Accent 3" w:semiHidden="0" w:uiPriority="67" w:unhideWhenUsed="0"/>
+    <w:lsdException w:name="Medium Grid 2 Accent 3" w:semiHidden="0" w:uiPriority="68" w:unhideWhenUsed="0"/>
+    <w:lsdException w:name="Medium Grid 3 Accent 3" w:semiHidden="0" w:uiPriority="69" w:unhideWhenUsed="0"/>
+    <w:lsdException w:name="Dark List Accent 3" w:semiHidden="0" w:uiPriority="70" w:unhideWhenUsed="0"/>
+    <w:lsdException w:name="Colorful Shading Accent 3" w:semiHidden="0" w:uiPriority="71" w:unhideWhenUsed="0"/>
+    <w:lsdException w:name="Colorful List Accent 3" w:semiHidden="0" w:uiPriority="72" w:unhideWhenUsed="0"/>
+    <w:lsdException w:name="Colorful Grid Accent 3" w:semiHidden="0" w:uiPriority="73" w:unhideWhenUsed="0"/>
+    <w:lsdException w:name="Light Shading Accent 4" w:semiHidden="0" w:uiPriority="60" w:unhideWhenUsed="0"/>
+    <w:lsdException w:name="Light List Accent 4" w:semiHidden="0" w:uiPriority="61" w:unhideWhenUsed="0"/>
+    <w:lsdException w:name="Light Grid Accent 4" w:semiHidden="0" w:uiPriority="62" w:unhideWhenUsed="0"/>
+    <w:lsdException w:name="Medium Shading 1 Accent 4" w:semiHidden="0" w:uiPriority="63" w:unhideWhenUsed="0"/>
+    <w:lsdException w:name="Medium Shading 2 Accent 4" w:semiHidden="0" w:uiPriority="64" w:unhideWhenUsed="0"/>
+    <w:lsdException w:name="Medium List 1 Accent 4" w:semiHidden="0" w:uiPriority="65" w:unhideWhenUsed="0"/>
+    <w:lsdException w:name="Medium List 2 Accent 4" w:semiHidden="0" w:uiPriority="66" w:unhideWhenUsed="0"/>
+    <w:lsdException w:name="Medium Grid 1 Accent 4" w:semiHidden="0" w:uiPriority="67" w:unhideWhenUsed="0"/>
+    <w:lsdException w:name="Medium Grid 2 Accent 4" w:semiHidden="0" w:uiPriority="68" w:unhideWhenUsed="0"/>
+    <w:lsdException w:name="Medium Grid 3 Accent 4" w:semiHidden="0" w:uiPriority="69" w:unhideWhenUsed="0"/>
+    <w:lsdException w:name="Dark List Accent 4" w:semiHidden="0" w:uiPriority="70" w:unhideWhenUsed="0"/>
+    <w:lsdException w:name="Colorful Shading Accent 4" w:semiHidden="0" w:uiPriority="71" w:unhideWhenUsed="0"/>
+    <w:lsdException w:name="Colorful List Accent 4" w:semiHidden="0" w:uiPriority="72" w:unhideWhenUsed="0"/>
+    <w:lsdException w:name="Colorful Grid Accent 4" w:semiHidden="0" w:uiPriority="73" w:unhideWhenUsed="0"/>
+    <w:lsdException w:name="Light Shading Accent 5" w:semiHidden="0" w:uiPriority="60" w:unhideWhenUsed="0"/>
+    <w:lsdException w:name="Light List Accent 5" w:semiHidden="0" w:uiPriority="61" w:unhideWhenUsed="0"/>
+    <w:lsdException w:name="Light Grid Accent 5" w:semiHidden="0" w:uiPriority="62" w:unhideWhenUsed="0"/>
+    <w:lsdException w:name="Medium Shading 1 Accent 5" w:semiHidden="0" w:uiPriority="63" w:unhideWhenUsed="0"/>
+    <w:lsdException w:name="Medium Shading 2 Accent 5" w:semiHidden="0" w:uiPriority="64" w:unhideWhenUsed="0"/>
+    <w:lsdException w:name="Medium List 1 Accent 5" w:semiHidden="0" w:uiPriority="65" w:unhideWhenUsed="0"/>
+    <w:lsdException w:name="Medium List 2 Accent 5" w:semiHidden="0" w:uiPriority="66" w:unhideWhenUsed="0"/>
+    <w:lsdException w:name="Medium Grid 1 Accent 5" w:semiHidden="0" w:uiPriority="67" w:unhideWhenUsed="0"/>
+    <w:lsdException w:name="Medium Grid 2 Accent 5" w:semiHidden="0" w:uiPriority="68" w:unhideWhenUsed="0"/>
+    <w:lsdException w:name="Medium Grid 3 Accent 5" w:semiHidden="0" w:uiPriority="69" w:unhideWhenUsed="0"/>
+    <w:lsdException w:name="Dark List Accent 5" w:semiHidden="0" w:uiPriority="70" w:unhideWhenUsed="0"/>
+    <w:lsdException w:name="Colorful Shading Accent 5" w:semiHidden="0" w:uiPriority="71" w:unhideWhenUsed="0"/>
+    <w:lsdException w:name="Colorful List Accent 5" w:semiHidden="0" w:uiPriority="72" w:unhideWhenUsed="0"/>
+    <w:lsdException w:name="Colorful Grid Accent 5" w:semiHidden="0" w:uiPriority="73" w:unhideWhenUsed="0"/>
+    <w:lsdException w:name="Light Shading Accent 6" w:semiHidden="0" w:uiPriority="60" w:unhideWhenUsed="0"/>
+    <w:lsdException w:name="Light List Accent 6" w:semiHidden="0" w:uiPriority="61" w:unhideWhenUsed="0"/>
+    <w:lsdException w:name="Light Grid Accent 6" w:semiHidden="0" w:uiPriority="62" w:unhideWhenUsed="0"/>
+    <w:lsdException w:name="Medium Shading 1 Accent 6" w:semiHidden="0" w:uiPriority="63" w:unhideWhenUsed="0"/>
+    <w:lsdException w:name="Medium Shading 2 Accent 6" w:semiHidden="0" w:uiPriority="64" w:unhideWhenUsed="0"/>
+    <w:lsdException w:name="Medium List 1 Accent 6" w:semiHidden="0" w:uiPriority="65" w:unhideWhenUsed="0"/>
+    <w:lsdException w:name="Medium List 2 Accent 6" w:semiHidden="0" w:uiPriority="66" w:unhideWhenUsed="0"/>
+    <w:lsdException w:name="Medium Grid 1 Accent 6" w:semiHidden="0" w:uiPriority="67" w:unhideWhenUsed="0"/>
+    <w:lsdException w:name="Medium Grid 2 Accent 6" w:semiHidden="0" w:uiPriority="68" w:unhideWhenUsed="0"/>
+    <w:lsdException w:name="Medium Grid 3 Accent 6" w:semiHidden="0" w:uiPriority="69" w:unhideWhenUsed="0"/>
+    <w:lsdException w:name="Dark List Accent 6" w:semiHidden="0" w:uiPriority="70" w:unhideWhenUsed="0"/>
+    <w:lsdException w:name="Colorful Shading Accent 6" w:semiHidden="0" w:uiPriority="71" w:unhideWhenUsed="0"/>
+    <w:lsdException w:name="Colorful List Accent 6" w:semiHidden="0" w:uiPriority="72" w:unhideWhenUsed="0"/>
+    <w:lsdException w:name="Colorful Grid Accent 6" w:semiHidden="0" w:uiPriority="73" w:unhideWhenUsed="0"/>
+    <w:lsdException w:name="Subtle Emphasis" w:semiHidden="0" w:uiPriority="19" w:unhideWhenUsed="0" w:qFormat="1"/>
+    <w:lsdException w:name="Intense Emphasis" w:semiHidden="0" w:uiPriority="21" w:unhideWhenUsed="0" w:qFormat="1"/>
+    <w:lsdException w:name="Subtle Reference" w:semiHidden="0" w:uiPriority="31" w:unhideWhenUsed="0" w:qFormat="1"/>
+    <w:lsdException w:name="Intense Reference" w:semiHidden="0" w:uiPriority="32" w:unhideWhenUsed="0" w:qFormat="1"/>
+    <w:lsdException w:name="Book Title" w:semiHidden="0" w:uiPriority="33" w:unhideWhenUsed="0" w:qFormat="1"/>
+    <w:lsdException w:name="Bibliography" w:uiPriority="37"/>
+    <w:lsdException w:name="TOC Heading" w:uiPriority="39" w:qFormat="1"/>
   </w:latentStyles>
   <w:style w:type="paragraph" w:default="1" w:styleId="a">
     <w:name w:val="Normal"/>
@@ -1099,6 +1638,266 @@
     <w:pPr>
       <w:ind w:leftChars="400" w:left="800"/>
     </w:pPr>
+  </w:style>
+  <w:style w:type="paragraph" w:styleId="a4">
+    <w:name w:val="Balloon Text"/>
+    <w:basedOn w:val="a"/>
+    <w:link w:val="Char"/>
+    <w:uiPriority w:val="99"/>
+    <w:semiHidden/>
+    <w:unhideWhenUsed/>
+    <w:rsid w:val="0016634A"/>
+    <w:rPr>
+      <w:rFonts w:asciiTheme="majorHAnsi" w:eastAsiaTheme="majorEastAsia" w:hAnsiTheme="majorHAnsi" w:cstheme="majorBidi"/>
+      <w:sz w:val="18"/>
+      <w:szCs w:val="18"/>
+    </w:rPr>
+  </w:style>
+  <w:style w:type="character" w:customStyle="1" w:styleId="Char">
+    <w:name w:val="풍선 도움말 텍스트 Char"/>
+    <w:basedOn w:val="a0"/>
+    <w:link w:val="a4"/>
+    <w:uiPriority w:val="99"/>
+    <w:semiHidden/>
+    <w:rsid w:val="0016634A"/>
+    <w:rPr>
+      <w:rFonts w:asciiTheme="majorHAnsi" w:eastAsiaTheme="majorEastAsia" w:hAnsiTheme="majorHAnsi" w:cstheme="majorBidi"/>
+      <w:sz w:val="18"/>
+      <w:szCs w:val="18"/>
+    </w:rPr>
+  </w:style>
+</w:styles>
+</file>
+
+<file path=word/stylesWithEffects.xml><?xml version="1.0" encoding="utf-8"?>
+<w:styles xmlns:wpc="http://schemas.microsoft.com/office/word/2010/wordprocessingCanvas" xmlns:mc="http://schemas.openxmlformats.org/markup-compatibility/2006" xmlns:o="urn:schemas-microsoft-com:office:office" xmlns:r="http://schemas.openxmlformats.org/officeDocument/2006/relationships" xmlns:m="http://schemas.openxmlformats.org/officeDocument/2006/math" xmlns:v="urn:schemas-microsoft-com:vml" xmlns:wp14="http://schemas.microsoft.com/office/word/2010/wordprocessingDrawing" xmlns:wp="http://schemas.openxmlformats.org/drawingml/2006/wordprocessingDrawing" xmlns:w10="urn:schemas-microsoft-com:office:word" xmlns:w="http://schemas.openxmlformats.org/wordprocessingml/2006/main" xmlns:w14="http://schemas.microsoft.com/office/word/2010/wordml" xmlns:wpg="http://schemas.microsoft.com/office/word/2010/wordprocessingGroup" xmlns:wpi="http://schemas.microsoft.com/office/word/2010/wordprocessingInk" xmlns:wne="http://schemas.microsoft.com/office/word/2006/wordml" xmlns:wps="http://schemas.microsoft.com/office/word/2010/wordprocessingShape" mc:Ignorable="w14 wp14">
+  <w:docDefaults>
+    <w:rPrDefault>
+      <w:rPr>
+        <w:rFonts w:asciiTheme="minorHAnsi" w:eastAsiaTheme="minorEastAsia" w:hAnsiTheme="minorHAnsi" w:cstheme="minorBidi"/>
+        <w:kern w:val="2"/>
+        <w:szCs w:val="24"/>
+        <w:lang w:val="en-US" w:eastAsia="ko-KR" w:bidi="ar-SA"/>
+      </w:rPr>
+    </w:rPrDefault>
+    <w:pPrDefault>
+      <w:pPr>
+        <w:jc w:val="both"/>
+      </w:pPr>
+    </w:pPrDefault>
+  </w:docDefaults>
+  <w:latentStyles w:defLockedState="0" w:defUIPriority="99" w:defSemiHidden="1" w:defUnhideWhenUsed="1" w:defQFormat="0" w:count="267">
+    <w:lsdException w:name="Normal" w:semiHidden="0" w:uiPriority="0" w:unhideWhenUsed="0" w:qFormat="1"/>
+    <w:lsdException w:name="heading 1" w:semiHidden="0" w:uiPriority="9" w:unhideWhenUsed="0" w:qFormat="1"/>
+    <w:lsdException w:name="heading 2" w:uiPriority="9" w:qFormat="1"/>
+    <w:lsdException w:name="heading 3" w:uiPriority="9" w:qFormat="1"/>
+    <w:lsdException w:name="heading 4" w:uiPriority="9" w:qFormat="1"/>
+    <w:lsdException w:name="heading 5" w:uiPriority="9" w:qFormat="1"/>
+    <w:lsdException w:name="heading 6" w:uiPriority="9" w:qFormat="1"/>
+    <w:lsdException w:name="heading 7" w:uiPriority="9" w:qFormat="1"/>
+    <w:lsdException w:name="heading 8" w:uiPriority="9" w:qFormat="1"/>
+    <w:lsdException w:name="heading 9" w:uiPriority="9" w:qFormat="1"/>
+    <w:lsdException w:name="toc 1" w:uiPriority="39"/>
+    <w:lsdException w:name="toc 2" w:uiPriority="39"/>
+    <w:lsdException w:name="toc 3" w:uiPriority="39"/>
+    <w:lsdException w:name="toc 4" w:uiPriority="39"/>
+    <w:lsdException w:name="toc 5" w:uiPriority="39"/>
+    <w:lsdException w:name="toc 6" w:uiPriority="39"/>
+    <w:lsdException w:name="toc 7" w:uiPriority="39"/>
+    <w:lsdException w:name="toc 8" w:uiPriority="39"/>
+    <w:lsdException w:name="toc 9" w:uiPriority="39"/>
+    <w:lsdException w:name="caption" w:uiPriority="35" w:qFormat="1"/>
+    <w:lsdException w:name="Title" w:semiHidden="0" w:uiPriority="10" w:unhideWhenUsed="0" w:qFormat="1"/>
+    <w:lsdException w:name="Default Paragraph Font" w:uiPriority="1"/>
+    <w:lsdException w:name="Subtitle" w:semiHidden="0" w:uiPriority="11" w:unhideWhenUsed="0" w:qFormat="1"/>
+    <w:lsdException w:name="Strong" w:semiHidden="0" w:uiPriority="22" w:unhideWhenUsed="0" w:qFormat="1"/>
+    <w:lsdException w:name="Emphasis" w:semiHidden="0" w:uiPriority="20" w:unhideWhenUsed="0" w:qFormat="1"/>
+    <w:lsdException w:name="Table Grid" w:semiHidden="0" w:uiPriority="39" w:unhideWhenUsed="0"/>
+    <w:lsdException w:name="Placeholder Text" w:unhideWhenUsed="0"/>
+    <w:lsdException w:name="No Spacing" w:semiHidden="0" w:uiPriority="1" w:unhideWhenUsed="0" w:qFormat="1"/>
+    <w:lsdException w:name="Light Shading" w:semiHidden="0" w:uiPriority="60" w:unhideWhenUsed="0"/>
+    <w:lsdException w:name="Light List" w:semiHidden="0" w:uiPriority="61" w:unhideWhenUsed="0"/>
+    <w:lsdException w:name="Light Grid" w:semiHidden="0" w:uiPriority="62" w:unhideWhenUsed="0"/>
+    <w:lsdException w:name="Medium Shading 1" w:semiHidden="0" w:uiPriority="63" w:unhideWhenUsed="0"/>
+    <w:lsdException w:name="Medium Shading 2" w:semiHidden="0" w:uiPriority="64" w:unhideWhenUsed="0"/>
+    <w:lsdException w:name="Medium List 1" w:semiHidden="0" w:uiPriority="65" w:unhideWhenUsed="0"/>
+    <w:lsdException w:name="Medium List 2" w:semiHidden="0" w:uiPriority="66" w:unhideWhenUsed="0"/>
+    <w:lsdException w:name="Medium Grid 1" w:semiHidden="0" w:uiPriority="67" w:unhideWhenUsed="0"/>
+    <w:lsdException w:name="Medium Grid 2" w:semiHidden="0" w:uiPriority="68" w:unhideWhenUsed="0"/>
+    <w:lsdException w:name="Medium Grid 3" w:semiHidden="0" w:uiPriority="69" w:unhideWhenUsed="0"/>
+    <w:lsdException w:name="Dark List" w:semiHidden="0" w:uiPriority="70" w:unhideWhenUsed="0"/>
+    <w:lsdException w:name="Colorful Shading" w:semiHidden="0" w:uiPriority="71" w:unhideWhenUsed="0"/>
+    <w:lsdException w:name="Colorful List" w:semiHidden="0" w:uiPriority="72" w:unhideWhenUsed="0"/>
+    <w:lsdException w:name="Colorful Grid" w:semiHidden="0" w:uiPriority="73" w:unhideWhenUsed="0"/>
+    <w:lsdException w:name="Light Shading Accent 1" w:semiHidden="0" w:uiPriority="60" w:unhideWhenUsed="0"/>
+    <w:lsdException w:name="Light List Accent 1" w:semiHidden="0" w:uiPriority="61" w:unhideWhenUsed="0"/>
+    <w:lsdException w:name="Light Grid Accent 1" w:semiHidden="0" w:uiPriority="62" w:unhideWhenUsed="0"/>
+    <w:lsdException w:name="Medium Shading 1 Accent 1" w:semiHidden="0" w:uiPriority="63" w:unhideWhenUsed="0"/>
+    <w:lsdException w:name="Medium Shading 2 Accent 1" w:semiHidden="0" w:uiPriority="64" w:unhideWhenUsed="0"/>
+    <w:lsdException w:name="Medium List 1 Accent 1" w:semiHidden="0" w:uiPriority="65" w:unhideWhenUsed="0"/>
+    <w:lsdException w:name="Revision" w:unhideWhenUsed="0"/>
+    <w:lsdException w:name="List Paragraph" w:semiHidden="0" w:uiPriority="34" w:unhideWhenUsed="0" w:qFormat="1"/>
+    <w:lsdException w:name="Quote" w:semiHidden="0" w:uiPriority="29" w:unhideWhenUsed="0" w:qFormat="1"/>
+    <w:lsdException w:name="Intense Quote" w:semiHidden="0" w:uiPriority="30" w:unhideWhenUsed="0" w:qFormat="1"/>
+    <w:lsdException w:name="Medium List 2 Accent 1" w:semiHidden="0" w:uiPriority="66" w:unhideWhenUsed="0"/>
+    <w:lsdException w:name="Medium Grid 1 Accent 1" w:semiHidden="0" w:uiPriority="67" w:unhideWhenUsed="0"/>
+    <w:lsdException w:name="Medium Grid 2 Accent 1" w:semiHidden="0" w:uiPriority="68" w:unhideWhenUsed="0"/>
+    <w:lsdException w:name="Medium Grid 3 Accent 1" w:semiHidden="0" w:uiPriority="69" w:unhideWhenUsed="0"/>
+    <w:lsdException w:name="Dark List Accent 1" w:semiHidden="0" w:uiPriority="70" w:unhideWhenUsed="0"/>
+    <w:lsdException w:name="Colorful Shading Accent 1" w:semiHidden="0" w:uiPriority="71" w:unhideWhenUsed="0"/>
+    <w:lsdException w:name="Colorful List Accent 1" w:semiHidden="0" w:uiPriority="72" w:unhideWhenUsed="0"/>
+    <w:lsdException w:name="Colorful Grid Accent 1" w:semiHidden="0" w:uiPriority="73" w:unhideWhenUsed="0"/>
+    <w:lsdException w:name="Light Shading Accent 2" w:semiHidden="0" w:uiPriority="60" w:unhideWhenUsed="0"/>
+    <w:lsdException w:name="Light List Accent 2" w:semiHidden="0" w:uiPriority="61" w:unhideWhenUsed="0"/>
+    <w:lsdException w:name="Light Grid Accent 2" w:semiHidden="0" w:uiPriority="62" w:unhideWhenUsed="0"/>
+    <w:lsdException w:name="Medium Shading 1 Accent 2" w:semiHidden="0" w:uiPriority="63" w:unhideWhenUsed="0"/>
+    <w:lsdException w:name="Medium Shading 2 Accent 2" w:semiHidden="0" w:uiPriority="64" w:unhideWhenUsed="0"/>
+    <w:lsdException w:name="Medium List 1 Accent 2" w:semiHidden="0" w:uiPriority="65" w:unhideWhenUsed="0"/>
+    <w:lsdException w:name="Medium List 2 Accent 2" w:semiHidden="0" w:uiPriority="66" w:unhideWhenUsed="0"/>
+    <w:lsdException w:name="Medium Grid 1 Accent 2" w:semiHidden="0" w:uiPriority="67" w:unhideWhenUsed="0"/>
+    <w:lsdException w:name="Medium Grid 2 Accent 2" w:semiHidden="0" w:uiPriority="68" w:unhideWhenUsed="0"/>
+    <w:lsdException w:name="Medium Grid 3 Accent 2" w:semiHidden="0" w:uiPriority="69" w:unhideWhenUsed="0"/>
+    <w:lsdException w:name="Dark List Accent 2" w:semiHidden="0" w:uiPriority="70" w:unhideWhenUsed="0"/>
+    <w:lsdException w:name="Colorful Shading Accent 2" w:semiHidden="0" w:uiPriority="71" w:unhideWhenUsed="0"/>
+    <w:lsdException w:name="Colorful List Accent 2" w:semiHidden="0" w:uiPriority="72" w:unhideWhenUsed="0"/>
+    <w:lsdException w:name="Colorful Grid Accent 2" w:semiHidden="0" w:uiPriority="73" w:unhideWhenUsed="0"/>
+    <w:lsdException w:name="Light Shading Accent 3" w:semiHidden="0" w:uiPriority="60" w:unhideWhenUsed="0"/>
+    <w:lsdException w:name="Light List Accent 3" w:semiHidden="0" w:uiPriority="61" w:unhideWhenUsed="0"/>
+    <w:lsdException w:name="Light Grid Accent 3" w:semiHidden="0" w:uiPriority="62" w:unhideWhenUsed="0"/>
+    <w:lsdException w:name="Medium Shading 1 Accent 3" w:semiHidden="0" w:uiPriority="63" w:unhideWhenUsed="0"/>
+    <w:lsdException w:name="Medium Shading 2 Accent 3" w:semiHidden="0" w:uiPriority="64" w:unhideWhenUsed="0"/>
+    <w:lsdException w:name="Medium List 1 Accent 3" w:semiHidden="0" w:uiPriority="65" w:unhideWhenUsed="0"/>
+    <w:lsdException w:name="Medium List 2 Accent 3" w:semiHidden="0" w:uiPriority="66" w:unhideWhenUsed="0"/>
+    <w:lsdException w:name="Medium Grid 1 Accent 3" w:semiHidden="0" w:uiPriority="67" w:unhideWhenUsed="0"/>
+    <w:lsdException w:name="Medium Grid 2 Accent 3" w:semiHidden="0" w:uiPriority="68" w:unhideWhenUsed="0"/>
+    <w:lsdException w:name="Medium Grid 3 Accent 3" w:semiHidden="0" w:uiPriority="69" w:unhideWhenUsed="0"/>
+    <w:lsdException w:name="Dark List Accent 3" w:semiHidden="0" w:uiPriority="70" w:unhideWhenUsed="0"/>
+    <w:lsdException w:name="Colorful Shading Accent 3" w:semiHidden="0" w:uiPriority="71" w:unhideWhenUsed="0"/>
+    <w:lsdException w:name="Colorful List Accent 3" w:semiHidden="0" w:uiPriority="72" w:unhideWhenUsed="0"/>
+    <w:lsdException w:name="Colorful Grid Accent 3" w:semiHidden="0" w:uiPriority="73" w:unhideWhenUsed="0"/>
+    <w:lsdException w:name="Light Shading Accent 4" w:semiHidden="0" w:uiPriority="60" w:unhideWhenUsed="0"/>
+    <w:lsdException w:name="Light List Accent 4" w:semiHidden="0" w:uiPriority="61" w:unhideWhenUsed="0"/>
+    <w:lsdException w:name="Light Grid Accent 4" w:semiHidden="0" w:uiPriority="62" w:unhideWhenUsed="0"/>
+    <w:lsdException w:name="Medium Shading 1 Accent 4" w:semiHidden="0" w:uiPriority="63" w:unhideWhenUsed="0"/>
+    <w:lsdException w:name="Medium Shading 2 Accent 4" w:semiHidden="0" w:uiPriority="64" w:unhideWhenUsed="0"/>
+    <w:lsdException w:name="Medium List 1 Accent 4" w:semiHidden="0" w:uiPriority="65" w:unhideWhenUsed="0"/>
+    <w:lsdException w:name="Medium List 2 Accent 4" w:semiHidden="0" w:uiPriority="66" w:unhideWhenUsed="0"/>
+    <w:lsdException w:name="Medium Grid 1 Accent 4" w:semiHidden="0" w:uiPriority="67" w:unhideWhenUsed="0"/>
+    <w:lsdException w:name="Medium Grid 2 Accent 4" w:semiHidden="0" w:uiPriority="68" w:unhideWhenUsed="0"/>
+    <w:lsdException w:name="Medium Grid 3 Accent 4" w:semiHidden="0" w:uiPriority="69" w:unhideWhenUsed="0"/>
+    <w:lsdException w:name="Dark List Accent 4" w:semiHidden="0" w:uiPriority="70" w:unhideWhenUsed="0"/>
+    <w:lsdException w:name="Colorful Shading Accent 4" w:semiHidden="0" w:uiPriority="71" w:unhideWhenUsed="0"/>
+    <w:lsdException w:name="Colorful List Accent 4" w:semiHidden="0" w:uiPriority="72" w:unhideWhenUsed="0"/>
+    <w:lsdException w:name="Colorful Grid Accent 4" w:semiHidden="0" w:uiPriority="73" w:unhideWhenUsed="0"/>
+    <w:lsdException w:name="Light Shading Accent 5" w:semiHidden="0" w:uiPriority="60" w:unhideWhenUsed="0"/>
+    <w:lsdException w:name="Light List Accent 5" w:semiHidden="0" w:uiPriority="61" w:unhideWhenUsed="0"/>
+    <w:lsdException w:name="Light Grid Accent 5" w:semiHidden="0" w:uiPriority="62" w:unhideWhenUsed="0"/>
+    <w:lsdException w:name="Medium Shading 1 Accent 5" w:semiHidden="0" w:uiPriority="63" w:unhideWhenUsed="0"/>
+    <w:lsdException w:name="Medium Shading 2 Accent 5" w:semiHidden="0" w:uiPriority="64" w:unhideWhenUsed="0"/>
+    <w:lsdException w:name="Medium List 1 Accent 5" w:semiHidden="0" w:uiPriority="65" w:unhideWhenUsed="0"/>
+    <w:lsdException w:name="Medium List 2 Accent 5" w:semiHidden="0" w:uiPriority="66" w:unhideWhenUsed="0"/>
+    <w:lsdException w:name="Medium Grid 1 Accent 5" w:semiHidden="0" w:uiPriority="67" w:unhideWhenUsed="0"/>
+    <w:lsdException w:name="Medium Grid 2 Accent 5" w:semiHidden="0" w:uiPriority="68" w:unhideWhenUsed="0"/>
+    <w:lsdException w:name="Medium Grid 3 Accent 5" w:semiHidden="0" w:uiPriority="69" w:unhideWhenUsed="0"/>
+    <w:lsdException w:name="Dark List Accent 5" w:semiHidden="0" w:uiPriority="70" w:unhideWhenUsed="0"/>
+    <w:lsdException w:name="Colorful Shading Accent 5" w:semiHidden="0" w:uiPriority="71" w:unhideWhenUsed="0"/>
+    <w:lsdException w:name="Colorful List Accent 5" w:semiHidden="0" w:uiPriority="72" w:unhideWhenUsed="0"/>
+    <w:lsdException w:name="Colorful Grid Accent 5" w:semiHidden="0" w:uiPriority="73" w:unhideWhenUsed="0"/>
+    <w:lsdException w:name="Light Shading Accent 6" w:semiHidden="0" w:uiPriority="60" w:unhideWhenUsed="0"/>
+    <w:lsdException w:name="Light List Accent 6" w:semiHidden="0" w:uiPriority="61" w:unhideWhenUsed="0"/>
+    <w:lsdException w:name="Light Grid Accent 6" w:semiHidden="0" w:uiPriority="62" w:unhideWhenUsed="0"/>
+    <w:lsdException w:name="Medium Shading 1 Accent 6" w:semiHidden="0" w:uiPriority="63" w:unhideWhenUsed="0"/>
+    <w:lsdException w:name="Medium Shading 2 Accent 6" w:semiHidden="0" w:uiPriority="64" w:unhideWhenUsed="0"/>
+    <w:lsdException w:name="Medium List 1 Accent 6" w:semiHidden="0" w:uiPriority="65" w:unhideWhenUsed="0"/>
+    <w:lsdException w:name="Medium List 2 Accent 6" w:semiHidden="0" w:uiPriority="66" w:unhideWhenUsed="0"/>
+    <w:lsdException w:name="Medium Grid 1 Accent 6" w:semiHidden="0" w:uiPriority="67" w:unhideWhenUsed="0"/>
+    <w:lsdException w:name="Medium Grid 2 Accent 6" w:semiHidden="0" w:uiPriority="68" w:unhideWhenUsed="0"/>
+    <w:lsdException w:name="Medium Grid 3 Accent 6" w:semiHidden="0" w:uiPriority="69" w:unhideWhenUsed="0"/>
+    <w:lsdException w:name="Dark List Accent 6" w:semiHidden="0" w:uiPriority="70" w:unhideWhenUsed="0"/>
+    <w:lsdException w:name="Colorful Shading Accent 6" w:semiHidden="0" w:uiPriority="71" w:unhideWhenUsed="0"/>
+    <w:lsdException w:name="Colorful List Accent 6" w:semiHidden="0" w:uiPriority="72" w:unhideWhenUsed="0"/>
+    <w:lsdException w:name="Colorful Grid Accent 6" w:semiHidden="0" w:uiPriority="73" w:unhideWhenUsed="0"/>
+    <w:lsdException w:name="Subtle Emphasis" w:semiHidden="0" w:uiPriority="19" w:unhideWhenUsed="0" w:qFormat="1"/>
+    <w:lsdException w:name="Intense Emphasis" w:semiHidden="0" w:uiPriority="21" w:unhideWhenUsed="0" w:qFormat="1"/>
+    <w:lsdException w:name="Subtle Reference" w:semiHidden="0" w:uiPriority="31" w:unhideWhenUsed="0" w:qFormat="1"/>
+    <w:lsdException w:name="Intense Reference" w:semiHidden="0" w:uiPriority="32" w:unhideWhenUsed="0" w:qFormat="1"/>
+    <w:lsdException w:name="Book Title" w:semiHidden="0" w:uiPriority="33" w:unhideWhenUsed="0" w:qFormat="1"/>
+    <w:lsdException w:name="Bibliography" w:uiPriority="37"/>
+    <w:lsdException w:name="TOC Heading" w:uiPriority="39" w:qFormat="1"/>
+  </w:latentStyles>
+  <w:style w:type="paragraph" w:default="1" w:styleId="a">
+    <w:name w:val="Normal"/>
+    <w:qFormat/>
+    <w:pPr>
+      <w:widowControl w:val="0"/>
+      <w:wordWrap w:val="0"/>
+      <w:autoSpaceDE w:val="0"/>
+      <w:autoSpaceDN w:val="0"/>
+    </w:pPr>
+  </w:style>
+  <w:style w:type="character" w:default="1" w:styleId="a0">
+    <w:name w:val="Default Paragraph Font"/>
+    <w:uiPriority w:val="1"/>
+    <w:semiHidden/>
+    <w:unhideWhenUsed/>
+  </w:style>
+  <w:style w:type="table" w:default="1" w:styleId="a1">
+    <w:name w:val="Normal Table"/>
+    <w:uiPriority w:val="99"/>
+    <w:semiHidden/>
+    <w:unhideWhenUsed/>
+    <w:tblPr>
+      <w:tblInd w:w="0" w:type="dxa"/>
+      <w:tblCellMar>
+        <w:top w:w="0" w:type="dxa"/>
+        <w:left w:w="108" w:type="dxa"/>
+        <w:bottom w:w="0" w:type="dxa"/>
+        <w:right w:w="108" w:type="dxa"/>
+      </w:tblCellMar>
+    </w:tblPr>
+  </w:style>
+  <w:style w:type="numbering" w:default="1" w:styleId="a2">
+    <w:name w:val="No List"/>
+    <w:uiPriority w:val="99"/>
+    <w:semiHidden/>
+    <w:unhideWhenUsed/>
+  </w:style>
+  <w:style w:type="paragraph" w:styleId="a3">
+    <w:name w:val="List Paragraph"/>
+    <w:basedOn w:val="a"/>
+    <w:uiPriority w:val="34"/>
+    <w:qFormat/>
+    <w:rsid w:val="00460061"/>
+    <w:pPr>
+      <w:ind w:leftChars="400" w:left="800"/>
+    </w:pPr>
+  </w:style>
+  <w:style w:type="paragraph" w:styleId="a4">
+    <w:name w:val="Balloon Text"/>
+    <w:basedOn w:val="a"/>
+    <w:link w:val="Char"/>
+    <w:uiPriority w:val="99"/>
+    <w:semiHidden/>
+    <w:unhideWhenUsed/>
+    <w:rsid w:val="0016634A"/>
+    <w:rPr>
+      <w:rFonts w:asciiTheme="majorHAnsi" w:eastAsiaTheme="majorEastAsia" w:hAnsiTheme="majorHAnsi" w:cstheme="majorBidi"/>
+      <w:sz w:val="18"/>
+      <w:szCs w:val="18"/>
+    </w:rPr>
+  </w:style>
+  <w:style w:type="character" w:customStyle="1" w:styleId="Char">
+    <w:name w:val="풍선 도움말 텍스트 Char"/>
+    <w:basedOn w:val="a0"/>
+    <w:link w:val="a4"/>
+    <w:uiPriority w:val="99"/>
+    <w:semiHidden/>
+    <w:rsid w:val="0016634A"/>
+    <w:rPr>
+      <w:rFonts w:asciiTheme="majorHAnsi" w:eastAsiaTheme="majorEastAsia" w:hAnsiTheme="majorHAnsi" w:cstheme="majorBidi"/>
+      <w:sz w:val="18"/>
+      <w:szCs w:val="18"/>
+    </w:rPr>
   </w:style>
 </w:styles>
 </file>
@@ -1392,7 +2191,7 @@
   <a:extraClrSchemeLst/>
   <a:extLst>
     <a:ext uri="{05A4C25C-085E-4340-85A3-A5531E510DB2}">
-      <thm15:themeFamily xmlns:thm15="http://schemas.microsoft.com/office/thememl/2012/main" name="Office Theme" id="{62F939B6-93AF-4DB8-9C6B-D6C7DFDC589F}" vid="{4A3C46E8-61CC-4603-A589-7422A47A8E4A}"/>
+      <thm15:themeFamily xmlns:thm15="http://schemas.microsoft.com/office/thememl/2012/main" xmlns="" name="Office Theme" id="{62F939B6-93AF-4DB8-9C6B-D6C7DFDC589F}" vid="{4A3C46E8-61CC-4603-A589-7422A47A8E4A}"/>
     </a:ext>
   </a:extLst>
 </a:theme>
